--- a/CST8221_JAP_F23-A31.docx
+++ b/CST8221_JAP_F23-A31.docx
@@ -1458,7 +1458,21 @@
               <w:rPr>
                 <w:rFonts w:cs="Arial"/>
               </w:rPr>
-              <w:t>Represents the server side component</w:t>
+              <w:t xml:space="preserve">Represents the </w:t>
+            </w:r>
+            <w:proofErr w:type="gramStart"/>
+            <w:r>
+              <w:rPr>
+                <w:rFonts w:cs="Arial"/>
+              </w:rPr>
+              <w:t>server side</w:t>
+            </w:r>
+            <w:proofErr w:type="gramEnd"/>
+            <w:r>
+              <w:rPr>
+                <w:rFonts w:cs="Arial"/>
+              </w:rPr>
+              <w:t xml:space="preserve"> component</w:t>
             </w:r>
           </w:p>
         </w:tc>
@@ -1505,8 +1519,16 @@
               <w:rPr>
                 <w:rFonts w:cs="Arial"/>
               </w:rPr>
-              <w:t>Represents the person using the application</w:t>
-            </w:r>
+              <w:t xml:space="preserve">Represents the person using the </w:t>
+            </w:r>
+            <w:proofErr w:type="gramStart"/>
+            <w:r>
+              <w:rPr>
+                <w:rFonts w:cs="Arial"/>
+              </w:rPr>
+              <w:t>application</w:t>
+            </w:r>
+            <w:proofErr w:type="gramEnd"/>
           </w:p>
           <w:p>
             <w:pPr>
@@ -1786,8 +1808,16 @@
               <w:rPr>
                 <w:rFonts w:cs="Arial"/>
               </w:rPr>
-              <w:t>Enables the user to view the list of task</w:t>
-            </w:r>
+              <w:t xml:space="preserve">Enables the user to view the list of </w:t>
+            </w:r>
+            <w:proofErr w:type="gramStart"/>
+            <w:r>
+              <w:rPr>
+                <w:rFonts w:cs="Arial"/>
+              </w:rPr>
+              <w:t>task</w:t>
+            </w:r>
+            <w:proofErr w:type="gramEnd"/>
           </w:p>
         </w:tc>
       </w:tr>
@@ -2466,10 +2496,10 @@
       </w:pPr>
       <w:r>
         <w:drawing>
-          <wp:inline distT="0" distB="0" distL="0" distR="0" wp14:anchorId="3E3551A9" wp14:editId="5641F16D">
-            <wp:extent cx="6858000" cy="3669665"/>
-            <wp:effectExtent l="0" t="0" r="0" b="6985"/>
-            <wp:docPr id="2122825836" name="Picture 1" descr="A group of colorful rectangular papers&#10;&#10;Description automatically generated with medium confidence"/>
+          <wp:inline distT="0" distB="0" distL="0" distR="0" wp14:anchorId="18DB58BF" wp14:editId="2AED8743">
+            <wp:extent cx="6858000" cy="3371850"/>
+            <wp:effectExtent l="0" t="0" r="0" b="0"/>
+            <wp:docPr id="920829449" name="Picture 1" descr="A diagram of a computer program&#10;&#10;Description automatically generated with medium confidence"/>
             <wp:cNvGraphicFramePr>
               <a:graphicFrameLocks xmlns:a="http://schemas.openxmlformats.org/drawingml/2006/main" noChangeAspect="1"/>
             </wp:cNvGraphicFramePr>
@@ -2477,7 +2507,7 @@
               <a:graphicData uri="http://schemas.openxmlformats.org/drawingml/2006/picture">
                 <pic:pic xmlns:pic="http://schemas.openxmlformats.org/drawingml/2006/picture">
                   <pic:nvPicPr>
-                    <pic:cNvPr id="2122825836" name="Picture 1" descr="A group of colorful rectangular papers&#10;&#10;Description automatically generated with medium confidence"/>
+                    <pic:cNvPr id="920829449" name="Picture 1" descr="A diagram of a computer program&#10;&#10;Description automatically generated with medium confidence"/>
                     <pic:cNvPicPr/>
                   </pic:nvPicPr>
                   <pic:blipFill>
@@ -2489,7 +2519,7 @@
                   <pic:spPr>
                     <a:xfrm>
                       <a:off x="0" y="0"/>
-                      <a:ext cx="6858000" cy="3669665"/>
+                      <a:ext cx="6858000" cy="3371850"/>
                     </a:xfrm>
                     <a:prstGeom prst="rect">
                       <a:avLst/>
@@ -3084,6 +3114,7 @@
               </w:rPr>
             </w:pPr>
             <w:proofErr w:type="spellStart"/>
+            <w:proofErr w:type="gramStart"/>
             <w:r>
               <w:rPr>
                 <w:rFonts w:ascii="Arial Narrow" w:eastAsia="Arial" w:hAnsi="Arial Narrow"/>
@@ -3099,7 +3130,16 @@
                 <w:sz w:val="24"/>
                 <w:szCs w:val="24"/>
               </w:rPr>
-              <w:t>(): void</w:t>
+              <w:t>(</w:t>
+            </w:r>
+            <w:proofErr w:type="gramEnd"/>
+            <w:r>
+              <w:rPr>
+                <w:rFonts w:ascii="Arial Narrow" w:eastAsia="Arial" w:hAnsi="Arial Narrow"/>
+                <w:sz w:val="24"/>
+                <w:szCs w:val="24"/>
+              </w:rPr>
+              <w:t>): void</w:t>
             </w:r>
           </w:p>
           <w:p>
@@ -3112,6 +3152,7 @@
               </w:rPr>
             </w:pPr>
             <w:proofErr w:type="spellStart"/>
+            <w:proofErr w:type="gramStart"/>
             <w:r>
               <w:rPr>
                 <w:rFonts w:ascii="Arial Narrow" w:eastAsia="Arial" w:hAnsi="Arial Narrow"/>
@@ -3127,7 +3168,16 @@
                 <w:sz w:val="24"/>
                 <w:szCs w:val="24"/>
               </w:rPr>
-              <w:t>(): void</w:t>
+              <w:t>(</w:t>
+            </w:r>
+            <w:proofErr w:type="gramEnd"/>
+            <w:r>
+              <w:rPr>
+                <w:rFonts w:ascii="Arial Narrow" w:eastAsia="Arial" w:hAnsi="Arial Narrow"/>
+                <w:sz w:val="24"/>
+                <w:szCs w:val="24"/>
+              </w:rPr>
+              <w:t>): void</w:t>
             </w:r>
           </w:p>
           <w:p>
@@ -3140,6 +3190,7 @@
               </w:rPr>
             </w:pPr>
             <w:proofErr w:type="spellStart"/>
+            <w:proofErr w:type="gramStart"/>
             <w:r>
               <w:rPr>
                 <w:rFonts w:ascii="Arial Narrow" w:eastAsia="Arial" w:hAnsi="Arial Narrow"/>
@@ -3155,7 +3206,16 @@
                 <w:sz w:val="24"/>
                 <w:szCs w:val="24"/>
               </w:rPr>
-              <w:t>(task: Task): void</w:t>
+              <w:t>(</w:t>
+            </w:r>
+            <w:proofErr w:type="gramEnd"/>
+            <w:r>
+              <w:rPr>
+                <w:rFonts w:ascii="Arial Narrow" w:eastAsia="Arial" w:hAnsi="Arial Narrow"/>
+                <w:sz w:val="24"/>
+                <w:szCs w:val="24"/>
+              </w:rPr>
+              <w:t>task: Task): void</w:t>
             </w:r>
           </w:p>
           <w:p>
@@ -3168,6 +3228,7 @@
               </w:rPr>
             </w:pPr>
             <w:proofErr w:type="spellStart"/>
+            <w:proofErr w:type="gramStart"/>
             <w:r>
               <w:rPr>
                 <w:rFonts w:ascii="Arial Narrow" w:eastAsia="Arial" w:hAnsi="Arial Narrow"/>
@@ -3186,6 +3247,7 @@
               <w:t>(</w:t>
             </w:r>
             <w:proofErr w:type="spellStart"/>
+            <w:proofErr w:type="gramEnd"/>
             <w:r>
               <w:rPr>
                 <w:rFonts w:ascii="Arial Narrow" w:eastAsia="Arial" w:hAnsi="Arial Narrow"/>
@@ -3214,6 +3276,7 @@
               </w:rPr>
             </w:pPr>
             <w:proofErr w:type="spellStart"/>
+            <w:proofErr w:type="gramStart"/>
             <w:r>
               <w:rPr>
                 <w:rFonts w:ascii="Arial Narrow" w:eastAsia="Arial" w:hAnsi="Arial Narrow"/>
@@ -3229,7 +3292,16 @@
                 <w:sz w:val="24"/>
                 <w:szCs w:val="24"/>
               </w:rPr>
-              <w:t>(): void</w:t>
+              <w:t>(</w:t>
+            </w:r>
+            <w:proofErr w:type="gramEnd"/>
+            <w:r>
+              <w:rPr>
+                <w:rFonts w:ascii="Arial Narrow" w:eastAsia="Arial" w:hAnsi="Arial Narrow"/>
+                <w:sz w:val="24"/>
+                <w:szCs w:val="24"/>
+              </w:rPr>
+              <w:t>): void</w:t>
             </w:r>
           </w:p>
         </w:tc>
@@ -3401,6 +3473,7 @@
               </w:rPr>
             </w:pPr>
             <w:proofErr w:type="spellStart"/>
+            <w:proofErr w:type="gramStart"/>
             <w:r>
               <w:rPr>
                 <w:rFonts w:ascii="Arial Narrow" w:eastAsia="Arial" w:hAnsi="Arial Narrow"/>
@@ -3424,7 +3497,16 @@
                 <w:sz w:val="24"/>
                 <w:szCs w:val="24"/>
               </w:rPr>
-              <w:t xml:space="preserve">: instance of </w:t>
+              <w:t>:</w:t>
+            </w:r>
+            <w:proofErr w:type="gramEnd"/>
+            <w:r>
+              <w:rPr>
+                <w:rFonts w:ascii="Arial Narrow" w:eastAsia="Arial" w:hAnsi="Arial Narrow"/>
+                <w:sz w:val="24"/>
+                <w:szCs w:val="24"/>
+              </w:rPr>
+              <w:t xml:space="preserve"> instance of </w:t>
             </w:r>
             <w:proofErr w:type="spellStart"/>
             <w:r>
@@ -3648,6 +3730,7 @@
               </w:rPr>
             </w:pPr>
             <w:proofErr w:type="spellStart"/>
+            <w:proofErr w:type="gramStart"/>
             <w:r>
               <w:rPr>
                 <w:rFonts w:ascii="Arial Narrow" w:eastAsia="Arial" w:hAnsi="Arial Narrow"/>
@@ -3663,7 +3746,16 @@
                 <w:sz w:val="24"/>
                 <w:szCs w:val="24"/>
               </w:rPr>
-              <w:t>(): void</w:t>
+              <w:t>(</w:t>
+            </w:r>
+            <w:proofErr w:type="gramEnd"/>
+            <w:r>
+              <w:rPr>
+                <w:rFonts w:ascii="Arial Narrow" w:eastAsia="Arial" w:hAnsi="Arial Narrow"/>
+                <w:sz w:val="24"/>
+                <w:szCs w:val="24"/>
+              </w:rPr>
+              <w:t>): void</w:t>
             </w:r>
           </w:p>
           <w:p>
@@ -3676,6 +3768,7 @@
               </w:rPr>
             </w:pPr>
             <w:proofErr w:type="spellStart"/>
+            <w:proofErr w:type="gramStart"/>
             <w:r>
               <w:rPr>
                 <w:rFonts w:ascii="Arial Narrow" w:eastAsia="Arial" w:hAnsi="Arial Narrow"/>
@@ -3691,7 +3784,16 @@
                 <w:sz w:val="24"/>
                 <w:szCs w:val="24"/>
               </w:rPr>
-              <w:t>(): void</w:t>
+              <w:t>(</w:t>
+            </w:r>
+            <w:proofErr w:type="gramEnd"/>
+            <w:r>
+              <w:rPr>
+                <w:rFonts w:ascii="Arial Narrow" w:eastAsia="Arial" w:hAnsi="Arial Narrow"/>
+                <w:sz w:val="24"/>
+                <w:szCs w:val="24"/>
+              </w:rPr>
+              <w:t>): void</w:t>
             </w:r>
           </w:p>
           <w:p>
@@ -3704,6 +3806,7 @@
               </w:rPr>
             </w:pPr>
             <w:proofErr w:type="spellStart"/>
+            <w:proofErr w:type="gramStart"/>
             <w:r>
               <w:rPr>
                 <w:rFonts w:ascii="Arial Narrow" w:eastAsia="Arial" w:hAnsi="Arial Narrow"/>
@@ -3719,7 +3822,16 @@
                 <w:sz w:val="24"/>
                 <w:szCs w:val="24"/>
               </w:rPr>
-              <w:t>(task: Task): void</w:t>
+              <w:t>(</w:t>
+            </w:r>
+            <w:proofErr w:type="gramEnd"/>
+            <w:r>
+              <w:rPr>
+                <w:rFonts w:ascii="Arial Narrow" w:eastAsia="Arial" w:hAnsi="Arial Narrow"/>
+                <w:sz w:val="24"/>
+                <w:szCs w:val="24"/>
+              </w:rPr>
+              <w:t>task: Task): void</w:t>
             </w:r>
           </w:p>
           <w:p>
@@ -3732,6 +3844,7 @@
               </w:rPr>
             </w:pPr>
             <w:proofErr w:type="spellStart"/>
+            <w:proofErr w:type="gramStart"/>
             <w:r>
               <w:rPr>
                 <w:rFonts w:ascii="Arial Narrow" w:eastAsia="Arial" w:hAnsi="Arial Narrow"/>
@@ -3750,6 +3863,7 @@
               <w:t>(</w:t>
             </w:r>
             <w:proofErr w:type="spellStart"/>
+            <w:proofErr w:type="gramEnd"/>
             <w:r>
               <w:rPr>
                 <w:rFonts w:ascii="Arial Narrow" w:eastAsia="Arial" w:hAnsi="Arial Narrow"/>
@@ -3778,6 +3892,7 @@
               </w:rPr>
             </w:pPr>
             <w:proofErr w:type="spellStart"/>
+            <w:proofErr w:type="gramStart"/>
             <w:r>
               <w:rPr>
                 <w:rFonts w:ascii="Arial Narrow" w:eastAsia="Arial" w:hAnsi="Arial Narrow"/>
@@ -3793,7 +3908,16 @@
                 <w:sz w:val="24"/>
                 <w:szCs w:val="24"/>
               </w:rPr>
-              <w:t>(): void</w:t>
+              <w:t>(</w:t>
+            </w:r>
+            <w:proofErr w:type="gramEnd"/>
+            <w:r>
+              <w:rPr>
+                <w:rFonts w:ascii="Arial Narrow" w:eastAsia="Arial" w:hAnsi="Arial Narrow"/>
+                <w:sz w:val="24"/>
+                <w:szCs w:val="24"/>
+              </w:rPr>
+              <w:t>): void</w:t>
             </w:r>
           </w:p>
         </w:tc>
@@ -4100,6 +4224,7 @@
               </w:rPr>
             </w:pPr>
             <w:proofErr w:type="spellStart"/>
+            <w:proofErr w:type="gramStart"/>
             <w:r>
               <w:rPr>
                 <w:rFonts w:ascii="Arial Narrow" w:eastAsia="Arial" w:hAnsi="Arial Narrow"/>
@@ -4115,7 +4240,16 @@
                 <w:sz w:val="24"/>
                 <w:szCs w:val="24"/>
               </w:rPr>
-              <w:t>(): void</w:t>
+              <w:t>(</w:t>
+            </w:r>
+            <w:proofErr w:type="gramEnd"/>
+            <w:r>
+              <w:rPr>
+                <w:rFonts w:ascii="Arial Narrow" w:eastAsia="Arial" w:hAnsi="Arial Narrow"/>
+                <w:sz w:val="24"/>
+                <w:szCs w:val="24"/>
+              </w:rPr>
+              <w:t>): void</w:t>
             </w:r>
           </w:p>
           <w:p>
@@ -4128,6 +4262,7 @@
               </w:rPr>
             </w:pPr>
             <w:proofErr w:type="spellStart"/>
+            <w:proofErr w:type="gramStart"/>
             <w:r>
               <w:rPr>
                 <w:rFonts w:ascii="Arial Narrow" w:eastAsia="Arial" w:hAnsi="Arial Narrow"/>
@@ -4143,7 +4278,16 @@
                 <w:sz w:val="24"/>
                 <w:szCs w:val="24"/>
               </w:rPr>
-              <w:t>(index: int): void</w:t>
+              <w:t>(</w:t>
+            </w:r>
+            <w:proofErr w:type="gramEnd"/>
+            <w:r>
+              <w:rPr>
+                <w:rFonts w:ascii="Arial Narrow" w:eastAsia="Arial" w:hAnsi="Arial Narrow"/>
+                <w:sz w:val="24"/>
+                <w:szCs w:val="24"/>
+              </w:rPr>
+              <w:t>index: int): void</w:t>
             </w:r>
           </w:p>
           <w:p>
@@ -4156,6 +4300,7 @@
               </w:rPr>
             </w:pPr>
             <w:proofErr w:type="spellStart"/>
+            <w:proofErr w:type="gramStart"/>
             <w:r>
               <w:rPr>
                 <w:rFonts w:ascii="Arial Narrow" w:eastAsia="Arial" w:hAnsi="Arial Narrow"/>
@@ -4171,7 +4316,16 @@
                 <w:sz w:val="24"/>
                 <w:szCs w:val="24"/>
               </w:rPr>
-              <w:t>(direction: Direction): void</w:t>
+              <w:t>(</w:t>
+            </w:r>
+            <w:proofErr w:type="gramEnd"/>
+            <w:r>
+              <w:rPr>
+                <w:rFonts w:ascii="Arial Narrow" w:eastAsia="Arial" w:hAnsi="Arial Narrow"/>
+                <w:sz w:val="24"/>
+                <w:szCs w:val="24"/>
+              </w:rPr>
+              <w:t>direction: Direction): void</w:t>
             </w:r>
           </w:p>
         </w:tc>
@@ -4468,6 +4622,7 @@
               </w:rPr>
             </w:pPr>
             <w:proofErr w:type="spellStart"/>
+            <w:proofErr w:type="gramStart"/>
             <w:r>
               <w:rPr>
                 <w:rFonts w:ascii="Arial Narrow" w:eastAsia="Arial" w:hAnsi="Arial Narrow"/>
@@ -4483,7 +4638,16 @@
                 <w:sz w:val="24"/>
                 <w:szCs w:val="24"/>
               </w:rPr>
-              <w:t>(): void|</w:t>
+              <w:t>(</w:t>
+            </w:r>
+            <w:proofErr w:type="gramEnd"/>
+            <w:r>
+              <w:rPr>
+                <w:rFonts w:ascii="Arial Narrow" w:eastAsia="Arial" w:hAnsi="Arial Narrow"/>
+                <w:sz w:val="24"/>
+                <w:szCs w:val="24"/>
+              </w:rPr>
+              <w:t>): void|</w:t>
             </w:r>
           </w:p>
           <w:p>
@@ -4496,6 +4660,7 @@
               </w:rPr>
             </w:pPr>
             <w:proofErr w:type="spellStart"/>
+            <w:proofErr w:type="gramStart"/>
             <w:r>
               <w:rPr>
                 <w:rFonts w:ascii="Arial Narrow" w:eastAsia="Arial" w:hAnsi="Arial Narrow"/>
@@ -4511,7 +4676,16 @@
                 <w:sz w:val="24"/>
                 <w:szCs w:val="24"/>
               </w:rPr>
-              <w:t>(color: Color): void</w:t>
+              <w:t>(</w:t>
+            </w:r>
+            <w:proofErr w:type="gramEnd"/>
+            <w:r>
+              <w:rPr>
+                <w:rFonts w:ascii="Arial Narrow" w:eastAsia="Arial" w:hAnsi="Arial Narrow"/>
+                <w:sz w:val="24"/>
+                <w:szCs w:val="24"/>
+              </w:rPr>
+              <w:t>color: Color): void</w:t>
             </w:r>
           </w:p>
         </w:tc>

--- a/CST8221_JAP_F23-A31.docx
+++ b/CST8221_JAP_F23-A31.docx
@@ -1067,16 +1067,16 @@
           <w:rFonts w:ascii="Arial Narrow" w:hAnsi="Arial Narrow"/>
           <w:b/>
           <w:bCs/>
-          <w:noProof/>
           <w:color w:val="0070C0"/>
           <w:sz w:val="24"/>
           <w:szCs w:val="24"/>
         </w:rPr>
+        <w:lastRenderedPageBreak/>
         <w:drawing>
-          <wp:inline distT="0" distB="0" distL="0" distR="0" wp14:anchorId="5D1078C4" wp14:editId="30E07C52">
-            <wp:extent cx="6858000" cy="4467860"/>
-            <wp:effectExtent l="0" t="0" r="0" b="8890"/>
-            <wp:docPr id="1609329094" name="Picture 1" descr="A screenshot of a computer screen&#10;&#10;Description automatically generated"/>
+          <wp:inline distT="0" distB="0" distL="0" distR="0" wp14:anchorId="5448257B" wp14:editId="7ED0ED89">
+            <wp:extent cx="6858000" cy="5487670"/>
+            <wp:effectExtent l="0" t="0" r="0" b="0"/>
+            <wp:docPr id="405428333" name="Picture 1"/>
             <wp:cNvGraphicFramePr>
               <a:graphicFrameLocks xmlns:a="http://schemas.openxmlformats.org/drawingml/2006/main" noChangeAspect="1"/>
             </wp:cNvGraphicFramePr>
@@ -1084,7 +1084,7 @@
               <a:graphicData uri="http://schemas.openxmlformats.org/drawingml/2006/picture">
                 <pic:pic xmlns:pic="http://schemas.openxmlformats.org/drawingml/2006/picture">
                   <pic:nvPicPr>
-                    <pic:cNvPr id="1609329094" name="Picture 1" descr="A screenshot of a computer screen&#10;&#10;Description automatically generated"/>
+                    <pic:cNvPr id="405428333" name=""/>
                     <pic:cNvPicPr/>
                   </pic:nvPicPr>
                   <pic:blipFill>
@@ -1096,7 +1096,7 @@
                   <pic:spPr>
                     <a:xfrm>
                       <a:off x="0" y="0"/>
-                      <a:ext cx="6858000" cy="4467860"/>
+                      <a:ext cx="6858000" cy="5487670"/>
                     </a:xfrm>
                     <a:prstGeom prst="rect">
                       <a:avLst/>
@@ -1458,21 +1458,7 @@
               <w:rPr>
                 <w:rFonts w:cs="Arial"/>
               </w:rPr>
-              <w:t xml:space="preserve">Represents the </w:t>
-            </w:r>
-            <w:proofErr w:type="gramStart"/>
-            <w:r>
-              <w:rPr>
-                <w:rFonts w:cs="Arial"/>
-              </w:rPr>
-              <w:t>server side</w:t>
-            </w:r>
-            <w:proofErr w:type="gramEnd"/>
-            <w:r>
-              <w:rPr>
-                <w:rFonts w:cs="Arial"/>
-              </w:rPr>
-              <w:t xml:space="preserve"> component</w:t>
+              <w:t>Represents the server side component</w:t>
             </w:r>
           </w:p>
         </w:tc>
@@ -1519,16 +1505,8 @@
               <w:rPr>
                 <w:rFonts w:cs="Arial"/>
               </w:rPr>
-              <w:t xml:space="preserve">Represents the person using the </w:t>
-            </w:r>
-            <w:proofErr w:type="gramStart"/>
-            <w:r>
-              <w:rPr>
-                <w:rFonts w:cs="Arial"/>
-              </w:rPr>
-              <w:t>application</w:t>
-            </w:r>
-            <w:proofErr w:type="gramEnd"/>
+              <w:t>Represents the person using the application</w:t>
+            </w:r>
           </w:p>
           <w:p>
             <w:pPr>
@@ -1808,16 +1786,8 @@
               <w:rPr>
                 <w:rFonts w:cs="Arial"/>
               </w:rPr>
-              <w:t xml:space="preserve">Enables the user to view the list of </w:t>
-            </w:r>
-            <w:proofErr w:type="gramStart"/>
-            <w:r>
-              <w:rPr>
-                <w:rFonts w:cs="Arial"/>
-              </w:rPr>
-              <w:t>task</w:t>
-            </w:r>
-            <w:proofErr w:type="gramEnd"/>
+              <w:t>Enables the user to view the list of task</w:t>
+            </w:r>
           </w:p>
         </w:tc>
       </w:tr>
@@ -2196,7 +2166,6 @@
                 <w:sz w:val="24"/>
                 <w:szCs w:val="24"/>
               </w:rPr>
-              <w:lastRenderedPageBreak/>
               <w:t>Fetch Task</w:t>
             </w:r>
           </w:p>
@@ -2354,21 +2323,12 @@
           <w:bCs/>
         </w:rPr>
       </w:pPr>
-      <w:proofErr w:type="spellStart"/>
       <w:r>
         <w:rPr>
           <w:b/>
           <w:bCs/>
         </w:rPr>
-        <w:t>ClassD</w:t>
-      </w:r>
-      <w:proofErr w:type="spellEnd"/>
-      <w:r>
-        <w:rPr>
-          <w:b/>
-          <w:bCs/>
-        </w:rPr>
-        <w:t xml:space="preserve"> (2pt)</w:t>
+        <w:t>ClassD (2pt)</w:t>
       </w:r>
     </w:p>
     <w:p>
@@ -2394,6 +2354,7 @@
           <w:sz w:val="48"/>
           <w:szCs w:val="48"/>
         </w:rPr>
+        <w:lastRenderedPageBreak/>
         <w:sym w:font="Webdings" w:char="F040"/>
       </w:r>
       <w:r>
@@ -2423,27 +2384,7 @@
           <w:sz w:val="24"/>
           <w:szCs w:val="24"/>
         </w:rPr>
-        <w:t xml:space="preserve">) or desktop applications (ex: Visio / </w:t>
-      </w:r>
-      <w:proofErr w:type="spellStart"/>
-      <w:r>
-        <w:rPr>
-          <w:rFonts w:ascii="Arial" w:hAnsi="Arial"/>
-          <w:color w:val="C00000"/>
-          <w:sz w:val="24"/>
-          <w:szCs w:val="24"/>
-        </w:rPr>
-        <w:t>Powerpoint</w:t>
-      </w:r>
-      <w:proofErr w:type="spellEnd"/>
-      <w:r>
-        <w:rPr>
-          <w:rFonts w:ascii="Arial" w:hAnsi="Arial"/>
-          <w:color w:val="C00000"/>
-          <w:sz w:val="24"/>
-          <w:szCs w:val="24"/>
-        </w:rPr>
-        <w:t>) or simply take photos from drawings</w:t>
+        <w:t>) or desktop applications (ex: Visio / Powerpoint) or simply take photos from drawings</w:t>
       </w:r>
       <w:r>
         <w:rPr>
@@ -2641,7 +2582,6 @@
         </w:rPr>
         <w:t xml:space="preserve"> – </w:t>
       </w:r>
-      <w:proofErr w:type="spellStart"/>
       <w:r>
         <w:rPr>
           <w:rFonts w:ascii="Arial Narrow" w:hAnsi="Arial Narrow"/>
@@ -2649,17 +2589,7 @@
           <w:sz w:val="24"/>
           <w:szCs w:val="24"/>
         </w:rPr>
-        <w:t>ClassD</w:t>
-      </w:r>
-      <w:proofErr w:type="spellEnd"/>
-      <w:r>
-        <w:rPr>
-          <w:rFonts w:ascii="Arial Narrow" w:hAnsi="Arial Narrow"/>
-          <w:color w:val="0070C0"/>
-          <w:sz w:val="24"/>
-          <w:szCs w:val="24"/>
-        </w:rPr>
-        <w:t xml:space="preserve"> for a chat</w:t>
+        <w:t>ClassD for a chat</w:t>
       </w:r>
       <w:r>
         <w:rPr>
@@ -2839,23 +2769,13 @@
                 <w:szCs w:val="24"/>
               </w:rPr>
             </w:pPr>
-            <w:proofErr w:type="spellStart"/>
             <w:r>
               <w:rPr>
                 <w:rFonts w:ascii="Arial Narrow" w:hAnsi="Arial Narrow"/>
                 <w:b/>
                 <w:szCs w:val="24"/>
               </w:rPr>
-              <w:t>TuringMachine</w:t>
-            </w:r>
-            <w:proofErr w:type="spellEnd"/>
-            <w:r>
-              <w:rPr>
-                <w:rFonts w:ascii="Arial Narrow" w:hAnsi="Arial Narrow"/>
-                <w:b/>
-                <w:szCs w:val="24"/>
-              </w:rPr>
-              <w:t xml:space="preserve"> (Model)</w:t>
+              <w:t>TuringMachine (Model)</w:t>
             </w:r>
           </w:p>
         </w:tc>
@@ -2912,45 +2832,25 @@
                 <w:sz w:val="24"/>
                 <w:szCs w:val="24"/>
               </w:rPr>
-              <w:t xml:space="preserve">tape: instance of </w:t>
-            </w:r>
-            <w:proofErr w:type="spellStart"/>
-            <w:r>
+              <w:t>tape: instance of tapeView</w:t>
+            </w:r>
+          </w:p>
+          <w:p>
+            <w:pPr>
+              <w:ind w:left="100"/>
               <w:rPr>
                 <w:rFonts w:ascii="Arial Narrow" w:eastAsia="Arial" w:hAnsi="Arial Narrow"/>
                 <w:sz w:val="24"/>
                 <w:szCs w:val="24"/>
               </w:rPr>
-              <w:t>tapeView</w:t>
-            </w:r>
-            <w:proofErr w:type="spellEnd"/>
-          </w:p>
-          <w:p>
-            <w:pPr>
-              <w:ind w:left="100"/>
+            </w:pPr>
+            <w:r>
               <w:rPr>
                 <w:rFonts w:ascii="Arial Narrow" w:eastAsia="Arial" w:hAnsi="Arial Narrow"/>
                 <w:sz w:val="24"/>
                 <w:szCs w:val="24"/>
               </w:rPr>
-            </w:pPr>
-            <w:proofErr w:type="spellStart"/>
-            <w:r>
-              <w:rPr>
-                <w:rFonts w:ascii="Arial Narrow" w:eastAsia="Arial" w:hAnsi="Arial Narrow"/>
-                <w:sz w:val="24"/>
-                <w:szCs w:val="24"/>
-              </w:rPr>
-              <w:t>currentState</w:t>
-            </w:r>
-            <w:proofErr w:type="spellEnd"/>
-            <w:r>
-              <w:rPr>
-                <w:rFonts w:ascii="Arial Narrow" w:eastAsia="Arial" w:hAnsi="Arial Narrow"/>
-                <w:sz w:val="24"/>
-                <w:szCs w:val="24"/>
-              </w:rPr>
-              <w:t>: instance of the current state</w:t>
+              <w:t>currentState: instance of the current state</w:t>
             </w:r>
           </w:p>
           <w:p>
@@ -3045,23 +2945,13 @@
                 <w:szCs w:val="24"/>
               </w:rPr>
             </w:pPr>
-            <w:proofErr w:type="spellStart"/>
             <w:r>
               <w:rPr>
                 <w:rFonts w:ascii="Arial Narrow" w:eastAsia="Arial" w:hAnsi="Arial Narrow"/>
                 <w:sz w:val="24"/>
                 <w:szCs w:val="24"/>
               </w:rPr>
-              <w:t>TuringController</w:t>
-            </w:r>
-            <w:proofErr w:type="spellEnd"/>
-            <w:r>
-              <w:rPr>
-                <w:rFonts w:ascii="Arial Narrow" w:eastAsia="Arial" w:hAnsi="Arial Narrow"/>
-                <w:sz w:val="24"/>
-                <w:szCs w:val="24"/>
-              </w:rPr>
-              <w:t xml:space="preserve"> class</w:t>
+              <w:t>TuringController class</w:t>
             </w:r>
           </w:p>
         </w:tc>
@@ -3113,33 +3003,31 @@
                 <w:szCs w:val="24"/>
               </w:rPr>
             </w:pPr>
-            <w:proofErr w:type="spellStart"/>
-            <w:proofErr w:type="gramStart"/>
             <w:r>
               <w:rPr>
                 <w:rFonts w:ascii="Arial Narrow" w:eastAsia="Arial" w:hAnsi="Arial Narrow"/>
                 <w:sz w:val="24"/>
                 <w:szCs w:val="24"/>
               </w:rPr>
-              <w:t>initializeTuringMachine</w:t>
-            </w:r>
-            <w:proofErr w:type="spellEnd"/>
-            <w:r>
+              <w:t>initializeTuringMachine(): void</w:t>
+            </w:r>
+          </w:p>
+          <w:p>
+            <w:pPr>
+              <w:ind w:left="100"/>
               <w:rPr>
                 <w:rFonts w:ascii="Arial Narrow" w:eastAsia="Arial" w:hAnsi="Arial Narrow"/>
                 <w:sz w:val="24"/>
                 <w:szCs w:val="24"/>
               </w:rPr>
-              <w:t>(</w:t>
-            </w:r>
-            <w:proofErr w:type="gramEnd"/>
+            </w:pPr>
             <w:r>
               <w:rPr>
                 <w:rFonts w:ascii="Arial Narrow" w:eastAsia="Arial" w:hAnsi="Arial Narrow"/>
                 <w:sz w:val="24"/>
                 <w:szCs w:val="24"/>
               </w:rPr>
-              <w:t>): void</w:t>
+              <w:t>executeTransition(): void</w:t>
             </w:r>
           </w:p>
           <w:p>
@@ -3151,33 +3039,31 @@
                 <w:szCs w:val="24"/>
               </w:rPr>
             </w:pPr>
-            <w:proofErr w:type="spellStart"/>
-            <w:proofErr w:type="gramStart"/>
             <w:r>
               <w:rPr>
                 <w:rFonts w:ascii="Arial Narrow" w:eastAsia="Arial" w:hAnsi="Arial Narrow"/>
                 <w:sz w:val="24"/>
                 <w:szCs w:val="24"/>
               </w:rPr>
-              <w:t>executeTransition</w:t>
-            </w:r>
-            <w:proofErr w:type="spellEnd"/>
-            <w:r>
+              <w:t>createTask(task: Task): void</w:t>
+            </w:r>
+          </w:p>
+          <w:p>
+            <w:pPr>
+              <w:ind w:left="100"/>
               <w:rPr>
                 <w:rFonts w:ascii="Arial Narrow" w:eastAsia="Arial" w:hAnsi="Arial Narrow"/>
                 <w:sz w:val="24"/>
                 <w:szCs w:val="24"/>
               </w:rPr>
-              <w:t>(</w:t>
-            </w:r>
-            <w:proofErr w:type="gramEnd"/>
+            </w:pPr>
             <w:r>
               <w:rPr>
                 <w:rFonts w:ascii="Arial Narrow" w:eastAsia="Arial" w:hAnsi="Arial Narrow"/>
                 <w:sz w:val="24"/>
                 <w:szCs w:val="24"/>
               </w:rPr>
-              <w:t>): void</w:t>
+              <w:t>deleteTask(taskId: String): void</w:t>
             </w:r>
           </w:p>
           <w:p>
@@ -3189,119 +3075,13 @@
                 <w:szCs w:val="24"/>
               </w:rPr>
             </w:pPr>
-            <w:proofErr w:type="spellStart"/>
-            <w:proofErr w:type="gramStart"/>
             <w:r>
               <w:rPr>
                 <w:rFonts w:ascii="Arial Narrow" w:eastAsia="Arial" w:hAnsi="Arial Narrow"/>
                 <w:sz w:val="24"/>
                 <w:szCs w:val="24"/>
               </w:rPr>
-              <w:t>createTask</w:t>
-            </w:r>
-            <w:proofErr w:type="spellEnd"/>
-            <w:r>
-              <w:rPr>
-                <w:rFonts w:ascii="Arial Narrow" w:eastAsia="Arial" w:hAnsi="Arial Narrow"/>
-                <w:sz w:val="24"/>
-                <w:szCs w:val="24"/>
-              </w:rPr>
-              <w:t>(</w:t>
-            </w:r>
-            <w:proofErr w:type="gramEnd"/>
-            <w:r>
-              <w:rPr>
-                <w:rFonts w:ascii="Arial Narrow" w:eastAsia="Arial" w:hAnsi="Arial Narrow"/>
-                <w:sz w:val="24"/>
-                <w:szCs w:val="24"/>
-              </w:rPr>
-              <w:t>task: Task): void</w:t>
-            </w:r>
-          </w:p>
-          <w:p>
-            <w:pPr>
-              <w:ind w:left="100"/>
-              <w:rPr>
-                <w:rFonts w:ascii="Arial Narrow" w:eastAsia="Arial" w:hAnsi="Arial Narrow"/>
-                <w:sz w:val="24"/>
-                <w:szCs w:val="24"/>
-              </w:rPr>
-            </w:pPr>
-            <w:proofErr w:type="spellStart"/>
-            <w:proofErr w:type="gramStart"/>
-            <w:r>
-              <w:rPr>
-                <w:rFonts w:ascii="Arial Narrow" w:eastAsia="Arial" w:hAnsi="Arial Narrow"/>
-                <w:sz w:val="24"/>
-                <w:szCs w:val="24"/>
-              </w:rPr>
-              <w:t>deleteTask</w:t>
-            </w:r>
-            <w:proofErr w:type="spellEnd"/>
-            <w:r>
-              <w:rPr>
-                <w:rFonts w:ascii="Arial Narrow" w:eastAsia="Arial" w:hAnsi="Arial Narrow"/>
-                <w:sz w:val="24"/>
-                <w:szCs w:val="24"/>
-              </w:rPr>
-              <w:t>(</w:t>
-            </w:r>
-            <w:proofErr w:type="spellStart"/>
-            <w:proofErr w:type="gramEnd"/>
-            <w:r>
-              <w:rPr>
-                <w:rFonts w:ascii="Arial Narrow" w:eastAsia="Arial" w:hAnsi="Arial Narrow"/>
-                <w:sz w:val="24"/>
-                <w:szCs w:val="24"/>
-              </w:rPr>
-              <w:t>taskId</w:t>
-            </w:r>
-            <w:proofErr w:type="spellEnd"/>
-            <w:r>
-              <w:rPr>
-                <w:rFonts w:ascii="Arial Narrow" w:eastAsia="Arial" w:hAnsi="Arial Narrow"/>
-                <w:sz w:val="24"/>
-                <w:szCs w:val="24"/>
-              </w:rPr>
-              <w:t>: String): void</w:t>
-            </w:r>
-          </w:p>
-          <w:p>
-            <w:pPr>
-              <w:ind w:left="100"/>
-              <w:rPr>
-                <w:rFonts w:ascii="Arial Narrow" w:eastAsia="Arial" w:hAnsi="Arial Narrow"/>
-                <w:sz w:val="24"/>
-                <w:szCs w:val="24"/>
-              </w:rPr>
-            </w:pPr>
-            <w:proofErr w:type="spellStart"/>
-            <w:proofErr w:type="gramStart"/>
-            <w:r>
-              <w:rPr>
-                <w:rFonts w:ascii="Arial Narrow" w:eastAsia="Arial" w:hAnsi="Arial Narrow"/>
-                <w:sz w:val="24"/>
-                <w:szCs w:val="24"/>
-              </w:rPr>
-              <w:t>syncWithServer</w:t>
-            </w:r>
-            <w:proofErr w:type="spellEnd"/>
-            <w:r>
-              <w:rPr>
-                <w:rFonts w:ascii="Arial Narrow" w:eastAsia="Arial" w:hAnsi="Arial Narrow"/>
-                <w:sz w:val="24"/>
-                <w:szCs w:val="24"/>
-              </w:rPr>
-              <w:t>(</w:t>
-            </w:r>
-            <w:proofErr w:type="gramEnd"/>
-            <w:r>
-              <w:rPr>
-                <w:rFonts w:ascii="Arial Narrow" w:eastAsia="Arial" w:hAnsi="Arial Narrow"/>
-                <w:sz w:val="24"/>
-                <w:szCs w:val="24"/>
-              </w:rPr>
-              <w:t>): void</w:t>
+              <w:t>syncWithServer(): void</w:t>
             </w:r>
           </w:p>
         </w:tc>
@@ -3377,23 +3157,13 @@
                 <w:szCs w:val="24"/>
               </w:rPr>
             </w:pPr>
-            <w:proofErr w:type="spellStart"/>
             <w:r>
               <w:rPr>
                 <w:rFonts w:ascii="Arial Narrow" w:hAnsi="Arial Narrow"/>
                 <w:b/>
                 <w:szCs w:val="24"/>
               </w:rPr>
-              <w:t>TuringController</w:t>
-            </w:r>
-            <w:proofErr w:type="spellEnd"/>
-            <w:r>
-              <w:rPr>
-                <w:rFonts w:ascii="Arial Narrow" w:hAnsi="Arial Narrow"/>
-                <w:b/>
-                <w:szCs w:val="24"/>
-              </w:rPr>
-              <w:t xml:space="preserve"> (Controller)</w:t>
+              <w:t>TuringController (Controller)</w:t>
             </w:r>
           </w:p>
         </w:tc>
@@ -3444,7 +3214,6 @@
                 <w:szCs w:val="24"/>
               </w:rPr>
             </w:pPr>
-            <w:proofErr w:type="spellStart"/>
             <w:r>
               <w:rPr>
                 <w:rFonts w:ascii="Arial Narrow" w:eastAsia="Arial" w:hAnsi="Arial Narrow"/>
@@ -3453,7 +3222,6 @@
               </w:rPr>
               <w:t>turingMachine</w:t>
             </w:r>
-            <w:proofErr w:type="spellEnd"/>
             <w:r>
               <w:rPr>
                 <w:rFonts w:ascii="Arial Narrow" w:eastAsia="Arial" w:hAnsi="Arial Narrow"/>
@@ -3472,90 +3240,48 @@
                 <w:szCs w:val="24"/>
               </w:rPr>
             </w:pPr>
-            <w:proofErr w:type="spellStart"/>
-            <w:proofErr w:type="gramStart"/>
             <w:r>
               <w:rPr>
                 <w:rFonts w:ascii="Arial Narrow" w:eastAsia="Arial" w:hAnsi="Arial Narrow"/>
                 <w:sz w:val="24"/>
                 <w:szCs w:val="24"/>
               </w:rPr>
-              <w:t>tapeView</w:t>
-            </w:r>
-            <w:proofErr w:type="spellEnd"/>
+              <w:t xml:space="preserve">tapeView </w:t>
+            </w:r>
             <w:r>
               <w:rPr>
                 <w:rFonts w:ascii="Arial Narrow" w:eastAsia="Arial" w:hAnsi="Arial Narrow"/>
                 <w:sz w:val="24"/>
                 <w:szCs w:val="24"/>
               </w:rPr>
-              <w:t xml:space="preserve"> </w:t>
-            </w:r>
-            <w:r>
+              <w:t>: instance of tapeView</w:t>
+            </w:r>
+          </w:p>
+          <w:p>
+            <w:pPr>
+              <w:ind w:left="100"/>
               <w:rPr>
                 <w:rFonts w:ascii="Arial Narrow" w:eastAsia="Arial" w:hAnsi="Arial Narrow"/>
                 <w:sz w:val="24"/>
                 <w:szCs w:val="24"/>
               </w:rPr>
-              <w:t>:</w:t>
-            </w:r>
-            <w:proofErr w:type="gramEnd"/>
+            </w:pPr>
             <w:r>
               <w:rPr>
                 <w:rFonts w:ascii="Arial Narrow" w:eastAsia="Arial" w:hAnsi="Arial Narrow"/>
                 <w:sz w:val="24"/>
                 <w:szCs w:val="24"/>
               </w:rPr>
-              <w:t xml:space="preserve"> instance of </w:t>
-            </w:r>
-            <w:proofErr w:type="spellStart"/>
+              <w:t>stateView</w:t>
+            </w:r>
             <w:r>
               <w:rPr>
                 <w:rFonts w:ascii="Arial Narrow" w:eastAsia="Arial" w:hAnsi="Arial Narrow"/>
                 <w:sz w:val="24"/>
                 <w:szCs w:val="24"/>
               </w:rPr>
-              <w:t>tapeView</w:t>
-            </w:r>
-            <w:proofErr w:type="spellEnd"/>
-          </w:p>
-          <w:p>
-            <w:pPr>
-              <w:ind w:left="100"/>
-              <w:rPr>
-                <w:rFonts w:ascii="Arial Narrow" w:eastAsia="Arial" w:hAnsi="Arial Narrow"/>
-                <w:sz w:val="24"/>
-                <w:szCs w:val="24"/>
-              </w:rPr>
-            </w:pPr>
-            <w:proofErr w:type="spellStart"/>
-            <w:r>
-              <w:rPr>
-                <w:rFonts w:ascii="Arial Narrow" w:eastAsia="Arial" w:hAnsi="Arial Narrow"/>
-                <w:sz w:val="24"/>
-                <w:szCs w:val="24"/>
-              </w:rPr>
-              <w:t>stateView</w:t>
-            </w:r>
-            <w:proofErr w:type="spellEnd"/>
-            <w:r>
-              <w:rPr>
-                <w:rFonts w:ascii="Arial Narrow" w:eastAsia="Arial" w:hAnsi="Arial Narrow"/>
-                <w:sz w:val="24"/>
-                <w:szCs w:val="24"/>
-              </w:rPr>
-              <w:t xml:space="preserve">: instance of </w:t>
-            </w:r>
-            <w:proofErr w:type="spellStart"/>
-            <w:r>
-              <w:rPr>
-                <w:rFonts w:ascii="Arial Narrow" w:eastAsia="Arial" w:hAnsi="Arial Narrow"/>
-                <w:sz w:val="24"/>
-                <w:szCs w:val="24"/>
-              </w:rPr>
-              <w:t>stateView</w:t>
-            </w:r>
-            <w:proofErr w:type="spellEnd"/>
+              <w:t>: instance of stateView</w:t>
+            </w:r>
           </w:p>
         </w:tc>
       </w:tr>
@@ -3602,23 +3328,31 @@
                 <w:szCs w:val="24"/>
               </w:rPr>
             </w:pPr>
-            <w:proofErr w:type="spellStart"/>
             <w:r>
               <w:rPr>
                 <w:rFonts w:ascii="Arial Narrow" w:eastAsia="Arial" w:hAnsi="Arial Narrow"/>
                 <w:sz w:val="24"/>
                 <w:szCs w:val="24"/>
               </w:rPr>
-              <w:t>TuringController</w:t>
-            </w:r>
-            <w:proofErr w:type="spellEnd"/>
-            <w:r>
+              <w:t>TuringController class</w:t>
+            </w:r>
+          </w:p>
+          <w:p>
+            <w:pPr>
+              <w:ind w:left="100"/>
               <w:rPr>
                 <w:rFonts w:ascii="Arial Narrow" w:eastAsia="Arial" w:hAnsi="Arial Narrow"/>
                 <w:sz w:val="24"/>
                 <w:szCs w:val="24"/>
               </w:rPr>
-              <w:t xml:space="preserve"> class</w:t>
+            </w:pPr>
+            <w:r>
+              <w:rPr>
+                <w:rFonts w:ascii="Arial Narrow" w:eastAsia="Arial" w:hAnsi="Arial Narrow"/>
+                <w:sz w:val="24"/>
+                <w:szCs w:val="24"/>
+              </w:rPr>
+              <w:t>TapeView class</w:t>
             </w:r>
           </w:p>
           <w:p>
@@ -3630,51 +3364,13 @@
                 <w:szCs w:val="24"/>
               </w:rPr>
             </w:pPr>
-            <w:proofErr w:type="spellStart"/>
             <w:r>
               <w:rPr>
                 <w:rFonts w:ascii="Arial Narrow" w:eastAsia="Arial" w:hAnsi="Arial Narrow"/>
                 <w:sz w:val="24"/>
                 <w:szCs w:val="24"/>
               </w:rPr>
-              <w:t>TapeView</w:t>
-            </w:r>
-            <w:proofErr w:type="spellEnd"/>
-            <w:r>
-              <w:rPr>
-                <w:rFonts w:ascii="Arial Narrow" w:eastAsia="Arial" w:hAnsi="Arial Narrow"/>
-                <w:sz w:val="24"/>
-                <w:szCs w:val="24"/>
-              </w:rPr>
-              <w:t xml:space="preserve"> class</w:t>
-            </w:r>
-          </w:p>
-          <w:p>
-            <w:pPr>
-              <w:ind w:left="100"/>
-              <w:rPr>
-                <w:rFonts w:ascii="Arial Narrow" w:eastAsia="Arial" w:hAnsi="Arial Narrow"/>
-                <w:sz w:val="24"/>
-                <w:szCs w:val="24"/>
-              </w:rPr>
-            </w:pPr>
-            <w:proofErr w:type="spellStart"/>
-            <w:r>
-              <w:rPr>
-                <w:rFonts w:ascii="Arial Narrow" w:eastAsia="Arial" w:hAnsi="Arial Narrow"/>
-                <w:sz w:val="24"/>
-                <w:szCs w:val="24"/>
-              </w:rPr>
-              <w:t>StateView</w:t>
-            </w:r>
-            <w:proofErr w:type="spellEnd"/>
-            <w:r>
-              <w:rPr>
-                <w:rFonts w:ascii="Arial Narrow" w:eastAsia="Arial" w:hAnsi="Arial Narrow"/>
-                <w:sz w:val="24"/>
-                <w:szCs w:val="24"/>
-              </w:rPr>
-              <w:t xml:space="preserve"> class</w:t>
+              <w:t>StateView class</w:t>
             </w:r>
           </w:p>
         </w:tc>
@@ -3729,33 +3425,31 @@
                 <w:szCs w:val="24"/>
               </w:rPr>
             </w:pPr>
-            <w:proofErr w:type="spellStart"/>
-            <w:proofErr w:type="gramStart"/>
             <w:r>
               <w:rPr>
                 <w:rFonts w:ascii="Arial Narrow" w:eastAsia="Arial" w:hAnsi="Arial Narrow"/>
                 <w:sz w:val="24"/>
                 <w:szCs w:val="24"/>
               </w:rPr>
-              <w:t>initializeTuringMachine</w:t>
-            </w:r>
-            <w:proofErr w:type="spellEnd"/>
-            <w:r>
+              <w:t>initializeTuringMachine(): void</w:t>
+            </w:r>
+          </w:p>
+          <w:p>
+            <w:pPr>
+              <w:ind w:left="100"/>
               <w:rPr>
                 <w:rFonts w:ascii="Arial Narrow" w:eastAsia="Arial" w:hAnsi="Arial Narrow"/>
                 <w:sz w:val="24"/>
                 <w:szCs w:val="24"/>
               </w:rPr>
-              <w:t>(</w:t>
-            </w:r>
-            <w:proofErr w:type="gramEnd"/>
+            </w:pPr>
             <w:r>
               <w:rPr>
                 <w:rFonts w:ascii="Arial Narrow" w:eastAsia="Arial" w:hAnsi="Arial Narrow"/>
                 <w:sz w:val="24"/>
                 <w:szCs w:val="24"/>
               </w:rPr>
-              <w:t>): void</w:t>
+              <w:t>executeTransition(): void</w:t>
             </w:r>
           </w:p>
           <w:p>
@@ -3767,33 +3461,31 @@
                 <w:szCs w:val="24"/>
               </w:rPr>
             </w:pPr>
-            <w:proofErr w:type="spellStart"/>
-            <w:proofErr w:type="gramStart"/>
             <w:r>
               <w:rPr>
                 <w:rFonts w:ascii="Arial Narrow" w:eastAsia="Arial" w:hAnsi="Arial Narrow"/>
                 <w:sz w:val="24"/>
                 <w:szCs w:val="24"/>
               </w:rPr>
-              <w:t>executeTransition</w:t>
-            </w:r>
-            <w:proofErr w:type="spellEnd"/>
-            <w:r>
+              <w:t>createTask(task: Task): void</w:t>
+            </w:r>
+          </w:p>
+          <w:p>
+            <w:pPr>
+              <w:ind w:left="100"/>
               <w:rPr>
                 <w:rFonts w:ascii="Arial Narrow" w:eastAsia="Arial" w:hAnsi="Arial Narrow"/>
                 <w:sz w:val="24"/>
                 <w:szCs w:val="24"/>
               </w:rPr>
-              <w:t>(</w:t>
-            </w:r>
-            <w:proofErr w:type="gramEnd"/>
+            </w:pPr>
             <w:r>
               <w:rPr>
                 <w:rFonts w:ascii="Arial Narrow" w:eastAsia="Arial" w:hAnsi="Arial Narrow"/>
                 <w:sz w:val="24"/>
                 <w:szCs w:val="24"/>
               </w:rPr>
-              <w:t>): void</w:t>
+              <w:t>deleteTask(taskId: String): void</w:t>
             </w:r>
           </w:p>
           <w:p>
@@ -3805,119 +3497,13 @@
                 <w:szCs w:val="24"/>
               </w:rPr>
             </w:pPr>
-            <w:proofErr w:type="spellStart"/>
-            <w:proofErr w:type="gramStart"/>
             <w:r>
               <w:rPr>
                 <w:rFonts w:ascii="Arial Narrow" w:eastAsia="Arial" w:hAnsi="Arial Narrow"/>
                 <w:sz w:val="24"/>
                 <w:szCs w:val="24"/>
               </w:rPr>
-              <w:t>createTask</w:t>
-            </w:r>
-            <w:proofErr w:type="spellEnd"/>
-            <w:r>
-              <w:rPr>
-                <w:rFonts w:ascii="Arial Narrow" w:eastAsia="Arial" w:hAnsi="Arial Narrow"/>
-                <w:sz w:val="24"/>
-                <w:szCs w:val="24"/>
-              </w:rPr>
-              <w:t>(</w:t>
-            </w:r>
-            <w:proofErr w:type="gramEnd"/>
-            <w:r>
-              <w:rPr>
-                <w:rFonts w:ascii="Arial Narrow" w:eastAsia="Arial" w:hAnsi="Arial Narrow"/>
-                <w:sz w:val="24"/>
-                <w:szCs w:val="24"/>
-              </w:rPr>
-              <w:t>task: Task): void</w:t>
-            </w:r>
-          </w:p>
-          <w:p>
-            <w:pPr>
-              <w:ind w:left="100"/>
-              <w:rPr>
-                <w:rFonts w:ascii="Arial Narrow" w:eastAsia="Arial" w:hAnsi="Arial Narrow"/>
-                <w:sz w:val="24"/>
-                <w:szCs w:val="24"/>
-              </w:rPr>
-            </w:pPr>
-            <w:proofErr w:type="spellStart"/>
-            <w:proofErr w:type="gramStart"/>
-            <w:r>
-              <w:rPr>
-                <w:rFonts w:ascii="Arial Narrow" w:eastAsia="Arial" w:hAnsi="Arial Narrow"/>
-                <w:sz w:val="24"/>
-                <w:szCs w:val="24"/>
-              </w:rPr>
-              <w:t>deleteTask</w:t>
-            </w:r>
-            <w:proofErr w:type="spellEnd"/>
-            <w:r>
-              <w:rPr>
-                <w:rFonts w:ascii="Arial Narrow" w:eastAsia="Arial" w:hAnsi="Arial Narrow"/>
-                <w:sz w:val="24"/>
-                <w:szCs w:val="24"/>
-              </w:rPr>
-              <w:t>(</w:t>
-            </w:r>
-            <w:proofErr w:type="spellStart"/>
-            <w:proofErr w:type="gramEnd"/>
-            <w:r>
-              <w:rPr>
-                <w:rFonts w:ascii="Arial Narrow" w:eastAsia="Arial" w:hAnsi="Arial Narrow"/>
-                <w:sz w:val="24"/>
-                <w:szCs w:val="24"/>
-              </w:rPr>
-              <w:t>taskId</w:t>
-            </w:r>
-            <w:proofErr w:type="spellEnd"/>
-            <w:r>
-              <w:rPr>
-                <w:rFonts w:ascii="Arial Narrow" w:eastAsia="Arial" w:hAnsi="Arial Narrow"/>
-                <w:sz w:val="24"/>
-                <w:szCs w:val="24"/>
-              </w:rPr>
-              <w:t>: String): void</w:t>
-            </w:r>
-          </w:p>
-          <w:p>
-            <w:pPr>
-              <w:ind w:left="100"/>
-              <w:rPr>
-                <w:rFonts w:ascii="Arial Narrow" w:eastAsia="Arial" w:hAnsi="Arial Narrow"/>
-                <w:sz w:val="24"/>
-                <w:szCs w:val="24"/>
-              </w:rPr>
-            </w:pPr>
-            <w:proofErr w:type="spellStart"/>
-            <w:proofErr w:type="gramStart"/>
-            <w:r>
-              <w:rPr>
-                <w:rFonts w:ascii="Arial Narrow" w:eastAsia="Arial" w:hAnsi="Arial Narrow"/>
-                <w:sz w:val="24"/>
-                <w:szCs w:val="24"/>
-              </w:rPr>
-              <w:t>syncWithServer</w:t>
-            </w:r>
-            <w:proofErr w:type="spellEnd"/>
-            <w:r>
-              <w:rPr>
-                <w:rFonts w:ascii="Arial Narrow" w:eastAsia="Arial" w:hAnsi="Arial Narrow"/>
-                <w:sz w:val="24"/>
-                <w:szCs w:val="24"/>
-              </w:rPr>
-              <w:t>(</w:t>
-            </w:r>
-            <w:proofErr w:type="gramEnd"/>
-            <w:r>
-              <w:rPr>
-                <w:rFonts w:ascii="Arial Narrow" w:eastAsia="Arial" w:hAnsi="Arial Narrow"/>
-                <w:sz w:val="24"/>
-                <w:szCs w:val="24"/>
-              </w:rPr>
-              <w:t>): void</w:t>
+              <w:t>syncWithServer(): void</w:t>
             </w:r>
           </w:p>
         </w:tc>
@@ -4011,23 +3597,13 @@
                 <w:szCs w:val="24"/>
               </w:rPr>
             </w:pPr>
-            <w:proofErr w:type="spellStart"/>
             <w:r>
               <w:rPr>
                 <w:rFonts w:ascii="Arial Narrow" w:hAnsi="Arial Narrow"/>
                 <w:b/>
                 <w:szCs w:val="24"/>
               </w:rPr>
-              <w:t>TapeView</w:t>
-            </w:r>
-            <w:proofErr w:type="spellEnd"/>
-            <w:r>
-              <w:rPr>
-                <w:rFonts w:ascii="Arial Narrow" w:hAnsi="Arial Narrow"/>
-                <w:b/>
-                <w:szCs w:val="24"/>
-              </w:rPr>
-              <w:t xml:space="preserve"> (View)</w:t>
+              <w:t>TapeView (View)</w:t>
             </w:r>
           </w:p>
         </w:tc>
@@ -4124,51 +3700,31 @@
                 <w:szCs w:val="24"/>
               </w:rPr>
             </w:pPr>
-            <w:proofErr w:type="spellStart"/>
             <w:r>
               <w:rPr>
                 <w:rFonts w:ascii="Arial Narrow" w:eastAsia="Arial" w:hAnsi="Arial Narrow"/>
                 <w:sz w:val="24"/>
                 <w:szCs w:val="24"/>
               </w:rPr>
-              <w:t>TuringController</w:t>
-            </w:r>
-            <w:proofErr w:type="spellEnd"/>
-            <w:r>
+              <w:t>TuringController class</w:t>
+            </w:r>
+          </w:p>
+          <w:p>
+            <w:pPr>
+              <w:ind w:left="100"/>
               <w:rPr>
                 <w:rFonts w:ascii="Arial Narrow" w:eastAsia="Arial" w:hAnsi="Arial Narrow"/>
                 <w:sz w:val="24"/>
                 <w:szCs w:val="24"/>
               </w:rPr>
-              <w:t xml:space="preserve"> class</w:t>
-            </w:r>
-          </w:p>
-          <w:p>
-            <w:pPr>
-              <w:ind w:left="100"/>
+            </w:pPr>
+            <w:r>
               <w:rPr>
                 <w:rFonts w:ascii="Arial Narrow" w:eastAsia="Arial" w:hAnsi="Arial Narrow"/>
                 <w:sz w:val="24"/>
                 <w:szCs w:val="24"/>
               </w:rPr>
-            </w:pPr>
-            <w:proofErr w:type="spellStart"/>
-            <w:r>
-              <w:rPr>
-                <w:rFonts w:ascii="Arial Narrow" w:eastAsia="Arial" w:hAnsi="Arial Narrow"/>
-                <w:sz w:val="24"/>
-                <w:szCs w:val="24"/>
-              </w:rPr>
-              <w:t>StateView</w:t>
-            </w:r>
-            <w:proofErr w:type="spellEnd"/>
-            <w:r>
-              <w:rPr>
-                <w:rFonts w:ascii="Arial Narrow" w:eastAsia="Arial" w:hAnsi="Arial Narrow"/>
-                <w:sz w:val="24"/>
-                <w:szCs w:val="24"/>
-              </w:rPr>
-              <w:t xml:space="preserve"> class</w:t>
+              <w:t>StateView class</w:t>
             </w:r>
           </w:p>
         </w:tc>
@@ -4223,33 +3779,31 @@
                 <w:szCs w:val="24"/>
               </w:rPr>
             </w:pPr>
-            <w:proofErr w:type="spellStart"/>
-            <w:proofErr w:type="gramStart"/>
             <w:r>
               <w:rPr>
                 <w:rFonts w:ascii="Arial Narrow" w:eastAsia="Arial" w:hAnsi="Arial Narrow"/>
                 <w:sz w:val="24"/>
                 <w:szCs w:val="24"/>
               </w:rPr>
-              <w:t>displayTape</w:t>
-            </w:r>
-            <w:proofErr w:type="spellEnd"/>
-            <w:r>
+              <w:t>displayTape(): void</w:t>
+            </w:r>
+          </w:p>
+          <w:p>
+            <w:pPr>
+              <w:ind w:left="100"/>
               <w:rPr>
                 <w:rFonts w:ascii="Arial Narrow" w:eastAsia="Arial" w:hAnsi="Arial Narrow"/>
                 <w:sz w:val="24"/>
                 <w:szCs w:val="24"/>
               </w:rPr>
-              <w:t>(</w:t>
-            </w:r>
-            <w:proofErr w:type="gramEnd"/>
+            </w:pPr>
             <w:r>
               <w:rPr>
                 <w:rFonts w:ascii="Arial Narrow" w:eastAsia="Arial" w:hAnsi="Arial Narrow"/>
                 <w:sz w:val="24"/>
                 <w:szCs w:val="24"/>
               </w:rPr>
-              <w:t>): void</w:t>
+              <w:t>highlightSymbol(index: int): void</w:t>
             </w:r>
           </w:p>
           <w:p>
@@ -4261,71 +3815,13 @@
                 <w:szCs w:val="24"/>
               </w:rPr>
             </w:pPr>
-            <w:proofErr w:type="spellStart"/>
-            <w:proofErr w:type="gramStart"/>
             <w:r>
               <w:rPr>
                 <w:rFonts w:ascii="Arial Narrow" w:eastAsia="Arial" w:hAnsi="Arial Narrow"/>
                 <w:sz w:val="24"/>
                 <w:szCs w:val="24"/>
               </w:rPr>
-              <w:t>highlightSymbol</w:t>
-            </w:r>
-            <w:proofErr w:type="spellEnd"/>
-            <w:r>
-              <w:rPr>
-                <w:rFonts w:ascii="Arial Narrow" w:eastAsia="Arial" w:hAnsi="Arial Narrow"/>
-                <w:sz w:val="24"/>
-                <w:szCs w:val="24"/>
-              </w:rPr>
-              <w:t>(</w:t>
-            </w:r>
-            <w:proofErr w:type="gramEnd"/>
-            <w:r>
-              <w:rPr>
-                <w:rFonts w:ascii="Arial Narrow" w:eastAsia="Arial" w:hAnsi="Arial Narrow"/>
-                <w:sz w:val="24"/>
-                <w:szCs w:val="24"/>
-              </w:rPr>
-              <w:t>index: int): void</w:t>
-            </w:r>
-          </w:p>
-          <w:p>
-            <w:pPr>
-              <w:ind w:left="100"/>
-              <w:rPr>
-                <w:rFonts w:ascii="Arial Narrow" w:eastAsia="Arial" w:hAnsi="Arial Narrow"/>
-                <w:sz w:val="24"/>
-                <w:szCs w:val="24"/>
-              </w:rPr>
-            </w:pPr>
-            <w:proofErr w:type="spellStart"/>
-            <w:proofErr w:type="gramStart"/>
-            <w:r>
-              <w:rPr>
-                <w:rFonts w:ascii="Arial Narrow" w:eastAsia="Arial" w:hAnsi="Arial Narrow"/>
-                <w:sz w:val="24"/>
-                <w:szCs w:val="24"/>
-              </w:rPr>
-              <w:t>scrollTape</w:t>
-            </w:r>
-            <w:proofErr w:type="spellEnd"/>
-            <w:r>
-              <w:rPr>
-                <w:rFonts w:ascii="Arial Narrow" w:eastAsia="Arial" w:hAnsi="Arial Narrow"/>
-                <w:sz w:val="24"/>
-                <w:szCs w:val="24"/>
-              </w:rPr>
-              <w:t>(</w:t>
-            </w:r>
-            <w:proofErr w:type="gramEnd"/>
-            <w:r>
-              <w:rPr>
-                <w:rFonts w:ascii="Arial Narrow" w:eastAsia="Arial" w:hAnsi="Arial Narrow"/>
-                <w:sz w:val="24"/>
-                <w:szCs w:val="24"/>
-              </w:rPr>
-              <w:t>direction: Direction): void</w:t>
+              <w:t>scrollTape(direction: Direction): void</w:t>
             </w:r>
           </w:p>
         </w:tc>
@@ -4409,23 +3905,13 @@
                 <w:szCs w:val="24"/>
               </w:rPr>
             </w:pPr>
-            <w:proofErr w:type="spellStart"/>
             <w:r>
               <w:rPr>
                 <w:rFonts w:ascii="Arial Narrow" w:hAnsi="Arial Narrow"/>
                 <w:b/>
                 <w:szCs w:val="24"/>
               </w:rPr>
-              <w:t>StateView</w:t>
-            </w:r>
-            <w:proofErr w:type="spellEnd"/>
-            <w:r>
-              <w:rPr>
-                <w:rFonts w:ascii="Arial Narrow" w:hAnsi="Arial Narrow"/>
-                <w:b/>
-                <w:szCs w:val="24"/>
-              </w:rPr>
-              <w:t xml:space="preserve"> (View)</w:t>
+              <w:t>StateView (View)</w:t>
             </w:r>
           </w:p>
         </w:tc>
@@ -4522,51 +4008,31 @@
                 <w:szCs w:val="24"/>
               </w:rPr>
             </w:pPr>
-            <w:proofErr w:type="spellStart"/>
             <w:r>
               <w:rPr>
                 <w:rFonts w:ascii="Arial Narrow" w:eastAsia="Arial" w:hAnsi="Arial Narrow"/>
                 <w:sz w:val="24"/>
                 <w:szCs w:val="24"/>
               </w:rPr>
-              <w:t>TuringController</w:t>
-            </w:r>
-            <w:proofErr w:type="spellEnd"/>
-            <w:r>
+              <w:t>TuringController class</w:t>
+            </w:r>
+          </w:p>
+          <w:p>
+            <w:pPr>
+              <w:ind w:left="100"/>
               <w:rPr>
                 <w:rFonts w:ascii="Arial Narrow" w:eastAsia="Arial" w:hAnsi="Arial Narrow"/>
                 <w:sz w:val="24"/>
                 <w:szCs w:val="24"/>
               </w:rPr>
-              <w:t xml:space="preserve"> class</w:t>
-            </w:r>
-          </w:p>
-          <w:p>
-            <w:pPr>
-              <w:ind w:left="100"/>
+            </w:pPr>
+            <w:r>
               <w:rPr>
                 <w:rFonts w:ascii="Arial Narrow" w:eastAsia="Arial" w:hAnsi="Arial Narrow"/>
                 <w:sz w:val="24"/>
                 <w:szCs w:val="24"/>
               </w:rPr>
-            </w:pPr>
-            <w:proofErr w:type="spellStart"/>
-            <w:r>
-              <w:rPr>
-                <w:rFonts w:ascii="Arial Narrow" w:eastAsia="Arial" w:hAnsi="Arial Narrow"/>
-                <w:sz w:val="24"/>
-                <w:szCs w:val="24"/>
-              </w:rPr>
-              <w:t>TapeView</w:t>
-            </w:r>
-            <w:proofErr w:type="spellEnd"/>
-            <w:r>
-              <w:rPr>
-                <w:rFonts w:ascii="Arial Narrow" w:eastAsia="Arial" w:hAnsi="Arial Narrow"/>
-                <w:sz w:val="24"/>
-                <w:szCs w:val="24"/>
-              </w:rPr>
-              <w:t xml:space="preserve"> class</w:t>
+              <w:t>TapeView class</w:t>
             </w:r>
           </w:p>
         </w:tc>
@@ -4621,71 +4087,31 @@
                 <w:szCs w:val="24"/>
               </w:rPr>
             </w:pPr>
-            <w:proofErr w:type="spellStart"/>
-            <w:proofErr w:type="gramStart"/>
             <w:r>
               <w:rPr>
                 <w:rFonts w:ascii="Arial Narrow" w:eastAsia="Arial" w:hAnsi="Arial Narrow"/>
                 <w:sz w:val="24"/>
                 <w:szCs w:val="24"/>
               </w:rPr>
-              <w:t>displayState</w:t>
-            </w:r>
-            <w:proofErr w:type="spellEnd"/>
-            <w:r>
+              <w:t>displayState(): void|</w:t>
+            </w:r>
+          </w:p>
+          <w:p>
+            <w:pPr>
+              <w:ind w:left="100"/>
               <w:rPr>
                 <w:rFonts w:ascii="Arial Narrow" w:eastAsia="Arial" w:hAnsi="Arial Narrow"/>
                 <w:sz w:val="24"/>
                 <w:szCs w:val="24"/>
               </w:rPr>
-              <w:t>(</w:t>
-            </w:r>
-            <w:proofErr w:type="gramEnd"/>
+            </w:pPr>
             <w:r>
               <w:rPr>
                 <w:rFonts w:ascii="Arial Narrow" w:eastAsia="Arial" w:hAnsi="Arial Narrow"/>
                 <w:sz w:val="24"/>
                 <w:szCs w:val="24"/>
               </w:rPr>
-              <w:t>): void|</w:t>
-            </w:r>
-          </w:p>
-          <w:p>
-            <w:pPr>
-              <w:ind w:left="100"/>
-              <w:rPr>
-                <w:rFonts w:ascii="Arial Narrow" w:eastAsia="Arial" w:hAnsi="Arial Narrow"/>
-                <w:sz w:val="24"/>
-                <w:szCs w:val="24"/>
-              </w:rPr>
-            </w:pPr>
-            <w:proofErr w:type="spellStart"/>
-            <w:proofErr w:type="gramStart"/>
-            <w:r>
-              <w:rPr>
-                <w:rFonts w:ascii="Arial Narrow" w:eastAsia="Arial" w:hAnsi="Arial Narrow"/>
-                <w:sz w:val="24"/>
-                <w:szCs w:val="24"/>
-              </w:rPr>
-              <w:t>setStateColor</w:t>
-            </w:r>
-            <w:proofErr w:type="spellEnd"/>
-            <w:r>
-              <w:rPr>
-                <w:rFonts w:ascii="Arial Narrow" w:eastAsia="Arial" w:hAnsi="Arial Narrow"/>
-                <w:sz w:val="24"/>
-                <w:szCs w:val="24"/>
-              </w:rPr>
-              <w:t>(</w:t>
-            </w:r>
-            <w:proofErr w:type="gramEnd"/>
-            <w:r>
-              <w:rPr>
-                <w:rFonts w:ascii="Arial Narrow" w:eastAsia="Arial" w:hAnsi="Arial Narrow"/>
-                <w:sz w:val="24"/>
-                <w:szCs w:val="24"/>
-              </w:rPr>
-              <w:t>color: Color): void</w:t>
+              <w:t>setStateColor(color: Color): void</w:t>
             </w:r>
           </w:p>
         </w:tc>

--- a/CST8221_JAP_F23-A31.docx
+++ b/CST8221_JAP_F23-A31.docx
@@ -460,6 +460,7 @@
           <w:rFonts w:cs="Arial"/>
           <w:sz w:val="24"/>
           <w:szCs w:val="18"/>
+          <w:lang w:val="it-IT"/>
         </w:rPr>
       </w:pPr>
       <w:r>
@@ -493,6 +494,7 @@
           <w:b w:val="0"/>
           <w:sz w:val="24"/>
           <w:szCs w:val="18"/>
+          <w:lang w:val="it-IT"/>
         </w:rPr>
         <w:t xml:space="preserve">- Id: </w:t>
       </w:r>
@@ -527,6 +529,7 @@
           <w:bCs/>
           <w:sz w:val="22"/>
           <w:szCs w:val="16"/>
+          <w:lang w:val="it-IT"/>
         </w:rPr>
         <w:t xml:space="preserve">/ </w:t>
       </w:r>
@@ -549,6 +552,7 @@
           <w:b w:val="0"/>
           <w:sz w:val="22"/>
           <w:szCs w:val="22"/>
+          <w:lang w:val="it-IT"/>
         </w:rPr>
         <w:t xml:space="preserve"> </w:t>
       </w:r>
@@ -558,6 +562,7 @@
           <w:b w:val="0"/>
           <w:sz w:val="24"/>
           <w:szCs w:val="18"/>
+          <w:lang w:val="it-IT"/>
         </w:rPr>
         <w:t xml:space="preserve">- Id: </w:t>
       </w:r>
@@ -598,6 +603,7 @@
           <w:b w:val="0"/>
           <w:sz w:val="14"/>
           <w:szCs w:val="14"/>
+          <w:lang w:val="it-IT"/>
         </w:rPr>
       </w:pPr>
     </w:p>
@@ -614,6 +620,7 @@
           <w:color w:val="C00000"/>
           <w:sz w:val="27"/>
           <w:szCs w:val="27"/>
+          <w:lang w:val="it-IT"/>
         </w:rPr>
       </w:pPr>
     </w:p>
@@ -975,16 +982,6 @@
     </w:p>
     <w:p>
       <w:pPr>
-        <w:spacing w:after="120" w:line="0" w:lineRule="atLeast"/>
-        <w:jc w:val="both"/>
-        <w:rPr>
-          <w:rFonts w:ascii="Arial" w:eastAsia="Arial" w:hAnsi="Arial"/>
-          <w:sz w:val="24"/>
-        </w:rPr>
-      </w:pPr>
-    </w:p>
-    <w:p>
-      <w:pPr>
         <w:tabs>
           <w:tab w:val="left" w:pos="1260"/>
         </w:tabs>
@@ -1037,17 +1034,6 @@
     </w:p>
     <w:p>
       <w:pPr>
-        <w:pStyle w:val="ListParagraph"/>
-        <w:spacing w:before="120" w:after="120"/>
-        <w:jc w:val="both"/>
-        <w:rPr>
-          <w:rFonts w:ascii="Arial" w:hAnsi="Arial" w:cs="Arial"/>
-          <w:b/>
-        </w:rPr>
-      </w:pPr>
-    </w:p>
-    <w:p>
-      <w:pPr>
         <w:tabs>
           <w:tab w:val="left" w:pos="1260"/>
         </w:tabs>
@@ -1067,15 +1053,15 @@
           <w:rFonts w:ascii="Arial Narrow" w:hAnsi="Arial Narrow"/>
           <w:b/>
           <w:bCs/>
+          <w:noProof/>
           <w:color w:val="0070C0"/>
           <w:sz w:val="24"/>
           <w:szCs w:val="24"/>
         </w:rPr>
-        <w:lastRenderedPageBreak/>
         <w:drawing>
-          <wp:inline distT="0" distB="0" distL="0" distR="0" wp14:anchorId="5448257B" wp14:editId="7ED0ED89">
-            <wp:extent cx="6858000" cy="5487670"/>
-            <wp:effectExtent l="0" t="0" r="0" b="0"/>
+          <wp:inline distT="0" distB="0" distL="0" distR="0" wp14:anchorId="5448257B" wp14:editId="6E7B9C23">
+            <wp:extent cx="6545580" cy="5278733"/>
+            <wp:effectExtent l="0" t="0" r="7620" b="0"/>
             <wp:docPr id="405428333" name="Picture 1"/>
             <wp:cNvGraphicFramePr>
               <a:graphicFrameLocks xmlns:a="http://schemas.openxmlformats.org/drawingml/2006/main" noChangeAspect="1"/>
@@ -1087,20 +1073,27 @@
                     <pic:cNvPr id="405428333" name=""/>
                     <pic:cNvPicPr/>
                   </pic:nvPicPr>
-                  <pic:blipFill>
+                  <pic:blipFill rotWithShape="1">
                     <a:blip r:embed="rId10"/>
-                    <a:stretch>
-                      <a:fillRect/>
-                    </a:stretch>
+                    <a:srcRect r="778"/>
+                    <a:stretch/>
                   </pic:blipFill>
-                  <pic:spPr>
+                  <pic:spPr bwMode="auto">
                     <a:xfrm>
                       <a:off x="0" y="0"/>
-                      <a:ext cx="6858000" cy="5487670"/>
+                      <a:ext cx="6548625" cy="5281188"/>
                     </a:xfrm>
                     <a:prstGeom prst="rect">
                       <a:avLst/>
                     </a:prstGeom>
+                    <a:ln>
+                      <a:noFill/>
+                    </a:ln>
+                    <a:extLst>
+                      <a:ext uri="{53640926-AAD7-44D8-BBD7-CCE9431645EC}">
+                        <a14:shadowObscured xmlns:a14="http://schemas.microsoft.com/office/drawing/2010/main"/>
+                      </a:ext>
+                    </a:extLst>
                   </pic:spPr>
                 </pic:pic>
               </a:graphicData>
@@ -1111,76 +1104,22 @@
     </w:p>
     <w:p>
       <w:pPr>
-        <w:tabs>
-          <w:tab w:val="left" w:pos="1260"/>
-        </w:tabs>
+        <w:pStyle w:val="ListParagraph"/>
         <w:spacing w:before="120" w:after="120"/>
         <w:jc w:val="center"/>
         <w:rPr>
-          <w:rFonts w:ascii="Arial Narrow" w:hAnsi="Arial Narrow"/>
-          <w:color w:val="0070C0"/>
-          <w:sz w:val="24"/>
-          <w:szCs w:val="24"/>
-        </w:rPr>
-      </w:pPr>
-      <w:r>
-        <w:rPr>
-          <w:rFonts w:ascii="Arial Narrow" w:hAnsi="Arial Narrow"/>
+          <w:rFonts w:ascii="Arial" w:hAnsi="Arial" w:cs="Arial"/>
           <w:b/>
-          <w:bCs/>
-          <w:color w:val="0070C0"/>
-          <w:sz w:val="24"/>
-          <w:szCs w:val="24"/>
-        </w:rPr>
-        <w:t xml:space="preserve">Fig. </w:t>
-      </w:r>
-      <w:r>
-        <w:rPr>
-          <w:rFonts w:ascii="Arial Narrow" w:hAnsi="Arial Narrow"/>
+          <w:color w:val="4472C4" w:themeColor="accent1"/>
+        </w:rPr>
+      </w:pPr>
+      <w:r>
+        <w:rPr>
+          <w:rFonts w:ascii="Arial" w:hAnsi="Arial" w:cs="Arial"/>
           <w:b/>
-          <w:bCs/>
-          <w:color w:val="0070C0"/>
-          <w:sz w:val="24"/>
-          <w:szCs w:val="24"/>
-        </w:rPr>
-        <w:t>1</w:t>
-      </w:r>
-      <w:r>
-        <w:rPr>
-          <w:rFonts w:ascii="Arial Narrow" w:hAnsi="Arial Narrow"/>
-          <w:color w:val="0070C0"/>
-          <w:sz w:val="24"/>
-          <w:szCs w:val="24"/>
-        </w:rPr>
-        <w:t xml:space="preserve"> – </w:t>
-      </w:r>
-      <w:r>
-        <w:rPr>
-          <w:rFonts w:ascii="Arial Narrow" w:hAnsi="Arial Narrow"/>
-          <w:color w:val="0070C0"/>
-          <w:sz w:val="24"/>
-          <w:szCs w:val="24"/>
-        </w:rPr>
-        <w:t>C/S Model for Chat</w:t>
-      </w:r>
-      <w:r>
-        <w:rPr>
-          <w:rStyle w:val="FootnoteReference"/>
-          <w:rFonts w:ascii="Arial Narrow" w:hAnsi="Arial Narrow"/>
-          <w:color w:val="0070C0"/>
-          <w:sz w:val="24"/>
-          <w:szCs w:val="24"/>
-        </w:rPr>
-        <w:footnoteReference w:id="1"/>
-      </w:r>
-      <w:r>
-        <w:rPr>
-          <w:rFonts w:ascii="Arial Narrow" w:hAnsi="Arial Narrow"/>
-          <w:color w:val="0070C0"/>
-          <w:sz w:val="24"/>
-          <w:szCs w:val="24"/>
-        </w:rPr>
-        <w:t xml:space="preserve"> </w:t>
+          <w:color w:val="4472C4" w:themeColor="accent1"/>
+        </w:rPr>
+        <w:t>Fig. 1 – C/S Model for Chat</w:t>
       </w:r>
     </w:p>
     <w:p>
@@ -1190,99 +1129,7 @@
         <w:jc w:val="both"/>
         <w:rPr>
           <w:rFonts w:ascii="Arial" w:hAnsi="Arial" w:cs="Arial"/>
-        </w:rPr>
-      </w:pPr>
-      <w:r>
-        <w:rPr>
-          <w:rFonts w:ascii="Arial" w:hAnsi="Arial" w:cs="Arial"/>
           <w:b/>
-        </w:rPr>
-        <w:t>UC Diagram</w:t>
-      </w:r>
-      <w:r>
-        <w:rPr>
-          <w:rFonts w:ascii="Arial" w:hAnsi="Arial" w:cs="Arial"/>
-        </w:rPr>
-        <w:t xml:space="preserve"> (change this diagram to accommodate the actors and functionalities to be used):</w:t>
-      </w:r>
-    </w:p>
-    <w:p>
-      <w:pPr>
-        <w:pStyle w:val="ListParagraph"/>
-        <w:spacing w:before="120" w:after="120"/>
-        <w:jc w:val="center"/>
-        <w:rPr>
-          <w:rFonts w:ascii="Arial" w:hAnsi="Arial" w:cs="Arial"/>
-        </w:rPr>
-      </w:pPr>
-    </w:p>
-    <w:p>
-      <w:pPr>
-        <w:pStyle w:val="ListParagraph"/>
-        <w:spacing w:before="120" w:after="120"/>
-        <w:jc w:val="center"/>
-        <w:rPr>
-          <w:rFonts w:ascii="Arial" w:hAnsi="Arial" w:cs="Arial"/>
-        </w:rPr>
-      </w:pPr>
-    </w:p>
-    <w:p>
-      <w:pPr>
-        <w:pStyle w:val="ListParagraph"/>
-        <w:spacing w:before="120" w:after="120"/>
-        <w:jc w:val="center"/>
-        <w:rPr>
-          <w:rFonts w:ascii="Arial" w:hAnsi="Arial" w:cs="Arial"/>
-        </w:rPr>
-      </w:pPr>
-    </w:p>
-    <w:p>
-      <w:pPr>
-        <w:pStyle w:val="ListParagraph"/>
-        <w:spacing w:before="120" w:after="120"/>
-        <w:jc w:val="center"/>
-        <w:rPr>
-          <w:rFonts w:ascii="Arial" w:hAnsi="Arial" w:cs="Arial"/>
-        </w:rPr>
-      </w:pPr>
-    </w:p>
-    <w:p>
-      <w:pPr>
-        <w:pStyle w:val="ListParagraph"/>
-        <w:spacing w:before="120" w:after="120"/>
-        <w:jc w:val="center"/>
-        <w:rPr>
-          <w:rFonts w:ascii="Arial" w:hAnsi="Arial" w:cs="Arial"/>
-        </w:rPr>
-      </w:pPr>
-    </w:p>
-    <w:p>
-      <w:pPr>
-        <w:pStyle w:val="ListParagraph"/>
-        <w:spacing w:before="120" w:after="120"/>
-        <w:jc w:val="center"/>
-        <w:rPr>
-          <w:rFonts w:ascii="Arial" w:hAnsi="Arial" w:cs="Arial"/>
-        </w:rPr>
-      </w:pPr>
-    </w:p>
-    <w:p>
-      <w:pPr>
-        <w:pStyle w:val="ListParagraph"/>
-        <w:spacing w:before="120" w:after="120"/>
-        <w:jc w:val="center"/>
-        <w:rPr>
-          <w:rFonts w:ascii="Arial" w:hAnsi="Arial" w:cs="Arial"/>
-        </w:rPr>
-      </w:pPr>
-    </w:p>
-    <w:p>
-      <w:pPr>
-        <w:pStyle w:val="ListParagraph"/>
-        <w:spacing w:before="120" w:after="120"/>
-        <w:jc w:val="center"/>
-        <w:rPr>
-          <w:rFonts w:ascii="Arial" w:hAnsi="Arial" w:cs="Arial"/>
         </w:rPr>
       </w:pPr>
     </w:p>
@@ -1293,37 +1140,44 @@
         <w:jc w:val="both"/>
         <w:rPr>
           <w:rFonts w:ascii="Arial" w:hAnsi="Arial" w:cs="Arial"/>
+          <w:sz w:val="24"/>
+          <w:szCs w:val="24"/>
         </w:rPr>
       </w:pPr>
       <w:r>
         <w:rPr>
           <w:rFonts w:ascii="Arial" w:hAnsi="Arial" w:cs="Arial"/>
           <w:b/>
-        </w:rPr>
+          <w:sz w:val="24"/>
+          <w:szCs w:val="24"/>
+        </w:rPr>
+        <w:lastRenderedPageBreak/>
         <w:t>Actors table</w:t>
       </w:r>
       <w:r>
         <w:rPr>
           <w:rFonts w:ascii="Arial" w:hAnsi="Arial" w:cs="Arial"/>
-        </w:rPr>
-        <w:t xml:space="preserve"> (example):</w:t>
+          <w:sz w:val="24"/>
+          <w:szCs w:val="24"/>
+        </w:rPr>
+        <w:t>:</w:t>
       </w:r>
     </w:p>
     <w:tbl>
       <w:tblPr>
         <w:tblStyle w:val="TableGrid"/>
         <w:tblW w:w="0" w:type="auto"/>
-        <w:tblInd w:w="602" w:type="dxa"/>
+        <w:tblInd w:w="137" w:type="dxa"/>
         <w:tblLook w:val="04A0" w:firstRow="1" w:lastRow="0" w:firstColumn="1" w:lastColumn="0" w:noHBand="0" w:noVBand="1"/>
       </w:tblPr>
       <w:tblGrid>
-        <w:gridCol w:w="2093"/>
-        <w:gridCol w:w="7483"/>
+        <w:gridCol w:w="2552"/>
+        <w:gridCol w:w="7512"/>
       </w:tblGrid>
       <w:tr>
         <w:tc>
           <w:tcPr>
-            <w:tcW w:w="2093" w:type="dxa"/>
+            <w:tcW w:w="2552" w:type="dxa"/>
             <w:shd w:val="clear" w:color="auto" w:fill="D9D9D9" w:themeFill="background1" w:themeFillShade="D9"/>
           </w:tcPr>
           <w:p>
@@ -1334,7 +1188,7 @@
               <w:rPr>
                 <w:rFonts w:ascii="Arial" w:hAnsi="Arial" w:cs="Arial"/>
                 <w:b/>
-                <w:sz w:val="20"/>
+                <w:sz w:val="24"/>
                 <w:szCs w:val="24"/>
               </w:rPr>
             </w:pPr>
@@ -1342,7 +1196,7 @@
               <w:rPr>
                 <w:rFonts w:ascii="Arial" w:hAnsi="Arial" w:cs="Arial"/>
                 <w:b/>
-                <w:sz w:val="20"/>
+                <w:sz w:val="24"/>
                 <w:szCs w:val="24"/>
               </w:rPr>
               <w:t>Actors</w:t>
@@ -1351,7 +1205,7 @@
         </w:tc>
         <w:tc>
           <w:tcPr>
-            <w:tcW w:w="7483" w:type="dxa"/>
+            <w:tcW w:w="7512" w:type="dxa"/>
             <w:shd w:val="clear" w:color="auto" w:fill="D9D9D9" w:themeFill="background1" w:themeFillShade="D9"/>
           </w:tcPr>
           <w:p>
@@ -1362,17 +1216,26 @@
               <w:rPr>
                 <w:rFonts w:ascii="Arial" w:hAnsi="Arial" w:cs="Arial"/>
                 <w:b/>
-                <w:sz w:val="20"/>
-                <w:szCs w:val="24"/>
-              </w:rPr>
-            </w:pPr>
+                <w:sz w:val="24"/>
+                <w:szCs w:val="24"/>
+              </w:rPr>
+            </w:pPr>
+            <w:r>
+              <w:rPr>
+                <w:rFonts w:ascii="Arial" w:hAnsi="Arial" w:cs="Arial"/>
+                <w:b/>
+                <w:sz w:val="24"/>
+                <w:szCs w:val="24"/>
+              </w:rPr>
+              <w:t>DESCRIPTION</w:t>
+            </w:r>
           </w:p>
         </w:tc>
       </w:tr>
       <w:tr>
         <w:tc>
           <w:tcPr>
-            <w:tcW w:w="2093" w:type="dxa"/>
+            <w:tcW w:w="2552" w:type="dxa"/>
             <w:shd w:val="clear" w:color="auto" w:fill="F2F2F2" w:themeFill="background1" w:themeFillShade="F2"/>
           </w:tcPr>
           <w:p>
@@ -1381,24 +1244,24 @@
               <w:spacing w:before="120" w:after="120"/>
               <w:jc w:val="both"/>
               <w:rPr>
-                <w:rFonts w:ascii="Arial" w:eastAsia="Times New Roman" w:hAnsi="Arial" w:cs="Arial"/>
-                <w:sz w:val="24"/>
-                <w:szCs w:val="24"/>
-              </w:rPr>
-            </w:pPr>
-            <w:r>
-              <w:rPr>
-                <w:rFonts w:ascii="Arial" w:eastAsia="Times New Roman" w:hAnsi="Arial" w:cs="Arial"/>
-                <w:sz w:val="24"/>
-                <w:szCs w:val="24"/>
-              </w:rPr>
-              <w:t>[Actor name]</w:t>
+                <w:rFonts w:ascii="Arial" w:hAnsi="Arial" w:cs="Arial"/>
+                <w:sz w:val="24"/>
+                <w:szCs w:val="24"/>
+              </w:rPr>
+            </w:pPr>
+            <w:r>
+              <w:rPr>
+                <w:rFonts w:ascii="Arial" w:hAnsi="Arial" w:cs="Arial"/>
+                <w:sz w:val="24"/>
+                <w:szCs w:val="24"/>
+              </w:rPr>
+              <w:t>Server</w:t>
             </w:r>
           </w:p>
         </w:tc>
         <w:tc>
           <w:tcPr>
-            <w:tcW w:w="7483" w:type="dxa"/>
+            <w:tcW w:w="7512" w:type="dxa"/>
           </w:tcPr>
           <w:p>
             <w:pPr>
@@ -1411,7 +1274,13 @@
               <w:rPr>
                 <w:rFonts w:cs="Arial"/>
               </w:rPr>
-              <w:t>[Description]</w:t>
+              <w:t>The Server actor embodies the server-side component of the application. It is responsible for managing and processing requests from users</w:t>
+            </w:r>
+            <w:r>
+              <w:rPr>
+                <w:rFonts w:cs="Arial"/>
+              </w:rPr>
+              <w:t>.</w:t>
             </w:r>
           </w:p>
         </w:tc>
@@ -1419,7 +1288,7 @@
       <w:tr>
         <w:tc>
           <w:tcPr>
-            <w:tcW w:w="2093" w:type="dxa"/>
+            <w:tcW w:w="2552" w:type="dxa"/>
             <w:shd w:val="clear" w:color="auto" w:fill="F2F2F2" w:themeFill="background1" w:themeFillShade="F2"/>
           </w:tcPr>
           <w:p>
@@ -1439,13 +1308,13 @@
                 <w:sz w:val="24"/>
                 <w:szCs w:val="24"/>
               </w:rPr>
-              <w:t>Server</w:t>
+              <w:t>User</w:t>
             </w:r>
           </w:p>
         </w:tc>
         <w:tc>
           <w:tcPr>
-            <w:tcW w:w="7483" w:type="dxa"/>
+            <w:tcW w:w="7512" w:type="dxa"/>
           </w:tcPr>
           <w:p>
             <w:pPr>
@@ -1458,96 +1327,8 @@
               <w:rPr>
                 <w:rFonts w:cs="Arial"/>
               </w:rPr>
-              <w:t>Represents the server side component</w:t>
-            </w:r>
-          </w:p>
-        </w:tc>
-      </w:tr>
-      <w:tr>
-        <w:tc>
-          <w:tcPr>
-            <w:tcW w:w="2093" w:type="dxa"/>
-            <w:shd w:val="clear" w:color="auto" w:fill="F2F2F2" w:themeFill="background1" w:themeFillShade="F2"/>
-          </w:tcPr>
-          <w:p>
-            <w:pPr>
-              <w:pStyle w:val="ListParagraph"/>
-              <w:spacing w:before="120" w:after="120"/>
-              <w:jc w:val="both"/>
-              <w:rPr>
-                <w:rFonts w:ascii="Arial" w:hAnsi="Arial" w:cs="Arial"/>
-                <w:sz w:val="24"/>
-                <w:szCs w:val="24"/>
-              </w:rPr>
-            </w:pPr>
-            <w:r>
-              <w:rPr>
-                <w:rFonts w:ascii="Arial" w:hAnsi="Arial" w:cs="Arial"/>
-                <w:sz w:val="24"/>
-                <w:szCs w:val="24"/>
-              </w:rPr>
-              <w:t>User</w:t>
-            </w:r>
-          </w:p>
-        </w:tc>
-        <w:tc>
-          <w:tcPr>
-            <w:tcW w:w="7483" w:type="dxa"/>
-          </w:tcPr>
-          <w:p>
-            <w:pPr>
-              <w:pStyle w:val="BodyText"/>
-              <w:rPr>
-                <w:rFonts w:cs="Arial"/>
-              </w:rPr>
-            </w:pPr>
-            <w:r>
-              <w:rPr>
-                <w:rFonts w:cs="Arial"/>
-              </w:rPr>
-              <w:t>Represents the person using the application</w:t>
-            </w:r>
-          </w:p>
-          <w:p>
-            <w:pPr>
-              <w:pStyle w:val="BodyText"/>
-              <w:rPr>
-                <w:rFonts w:cs="Arial"/>
-              </w:rPr>
-            </w:pPr>
-          </w:p>
-        </w:tc>
-      </w:tr>
-      <w:tr>
-        <w:tc>
-          <w:tcPr>
-            <w:tcW w:w="2093" w:type="dxa"/>
-            <w:shd w:val="clear" w:color="auto" w:fill="F2F2F2" w:themeFill="background1" w:themeFillShade="F2"/>
-          </w:tcPr>
-          <w:p>
-            <w:pPr>
-              <w:pStyle w:val="ListParagraph"/>
-              <w:spacing w:before="120" w:after="120"/>
-              <w:jc w:val="both"/>
-              <w:rPr>
-                <w:rFonts w:ascii="Arial" w:hAnsi="Arial" w:cs="Arial"/>
-                <w:sz w:val="24"/>
-                <w:szCs w:val="24"/>
-              </w:rPr>
-            </w:pPr>
-          </w:p>
-        </w:tc>
-        <w:tc>
-          <w:tcPr>
-            <w:tcW w:w="7483" w:type="dxa"/>
-          </w:tcPr>
-          <w:p>
-            <w:pPr>
-              <w:pStyle w:val="BodyText"/>
-              <w:rPr>
-                <w:rFonts w:cs="Arial"/>
-              </w:rPr>
-            </w:pPr>
+              <w:t>The User actor represents an individual interacting with the application. Users initiate requests, provide input, and receive outputs from the system.</w:t>
+            </w:r>
           </w:p>
         </w:tc>
       </w:tr>
@@ -1578,7 +1359,7 @@
           <w:sz w:val="24"/>
           <w:szCs w:val="24"/>
         </w:rPr>
-        <w:t xml:space="preserve"> (example):</w:t>
+        <w:t>:</w:t>
       </w:r>
     </w:p>
     <w:tbl>
@@ -1645,7 +1426,16 @@
                 <w:sz w:val="24"/>
                 <w:szCs w:val="24"/>
               </w:rPr>
-              <w:t>USER</w:t>
+              <w:t xml:space="preserve">CLIENT </w:t>
+            </w:r>
+            <w:r>
+              <w:rPr>
+                <w:rFonts w:ascii="Arial" w:hAnsi="Arial" w:cs="Arial"/>
+                <w:b/>
+                <w:sz w:val="24"/>
+                <w:szCs w:val="24"/>
+              </w:rPr>
+              <w:t>DESCRIPTION</w:t>
             </w:r>
           </w:p>
         </w:tc>
@@ -1673,7 +1463,7 @@
                 <w:sz w:val="24"/>
                 <w:szCs w:val="24"/>
               </w:rPr>
-              <w:t>[UC Name]</w:t>
+              <w:t>Login</w:t>
             </w:r>
           </w:p>
         </w:tc>
@@ -1684,6 +1474,7 @@
           <w:p>
             <w:pPr>
               <w:pStyle w:val="BodyText"/>
+              <w:ind w:left="0"/>
               <w:rPr>
                 <w:rFonts w:cs="Arial"/>
               </w:rPr>
@@ -1692,7 +1483,19 @@
               <w:rPr>
                 <w:rFonts w:cs="Arial"/>
               </w:rPr>
-              <w:t>[Description]</w:t>
+              <w:t>This use case facilitates users in accessing the Turing Machine application by providing a login process</w:t>
+            </w:r>
+            <w:r>
+              <w:rPr>
+                <w:rFonts w:cs="Arial"/>
+              </w:rPr>
+              <w:t xml:space="preserve">, </w:t>
+            </w:r>
+            <w:r>
+              <w:rPr>
+                <w:rFonts w:cs="Arial"/>
+              </w:rPr>
+              <w:t>to gain access to the application's features and functionalities</w:t>
             </w:r>
           </w:p>
         </w:tc>
@@ -1720,7 +1523,7 @@
                 <w:sz w:val="24"/>
                 <w:szCs w:val="24"/>
               </w:rPr>
-              <w:t>Login</w:t>
+              <w:t>View Task</w:t>
             </w:r>
           </w:p>
         </w:tc>
@@ -1731,6 +1534,7 @@
           <w:p>
             <w:pPr>
               <w:pStyle w:val="BodyText"/>
+              <w:ind w:left="0"/>
               <w:rPr>
                 <w:rFonts w:cs="Arial"/>
               </w:rPr>
@@ -1739,7 +1543,7 @@
               <w:rPr>
                 <w:rFonts w:cs="Arial"/>
               </w:rPr>
-              <w:t>Allows user to login the Turing Machine Application</w:t>
+              <w:t>Users can utilize this use case to explore and review the list of tasks available within the Turing Machine application</w:t>
             </w:r>
           </w:p>
         </w:tc>
@@ -1767,7 +1571,7 @@
                 <w:sz w:val="24"/>
                 <w:szCs w:val="24"/>
               </w:rPr>
-              <w:t>View Task</w:t>
+              <w:t>Create Task</w:t>
             </w:r>
           </w:p>
         </w:tc>
@@ -1778,6 +1582,7 @@
           <w:p>
             <w:pPr>
               <w:pStyle w:val="BodyText"/>
+              <w:ind w:left="0"/>
               <w:rPr>
                 <w:rFonts w:cs="Arial"/>
               </w:rPr>
@@ -1786,7 +1591,31 @@
               <w:rPr>
                 <w:rFonts w:cs="Arial"/>
               </w:rPr>
-              <w:t>Enables the user to view the list of task</w:t>
+              <w:t>Th</w:t>
+            </w:r>
+            <w:r>
+              <w:rPr>
+                <w:rFonts w:cs="Arial"/>
+              </w:rPr>
+              <w:t xml:space="preserve">is </w:t>
+            </w:r>
+            <w:r>
+              <w:rPr>
+                <w:rFonts w:cs="Arial"/>
+              </w:rPr>
+              <w:t xml:space="preserve">use case </w:t>
+            </w:r>
+            <w:r>
+              <w:rPr>
+                <w:rFonts w:cs="Arial"/>
+              </w:rPr>
+              <w:t>allows</w:t>
+            </w:r>
+            <w:r>
+              <w:rPr>
+                <w:rFonts w:cs="Arial"/>
+              </w:rPr>
+              <w:t xml:space="preserve"> users to generate new tasks within the Turing Machine application. </w:t>
             </w:r>
           </w:p>
         </w:tc>
@@ -1814,7 +1643,7 @@
                 <w:sz w:val="24"/>
                 <w:szCs w:val="24"/>
               </w:rPr>
-              <w:t>Create Task</w:t>
+              <w:t>Update Task Status</w:t>
             </w:r>
           </w:p>
         </w:tc>
@@ -1825,6 +1654,7 @@
           <w:p>
             <w:pPr>
               <w:pStyle w:val="BodyText"/>
+              <w:ind w:left="0"/>
               <w:rPr>
                 <w:rFonts w:cs="Arial"/>
               </w:rPr>
@@ -1833,12 +1663,29 @@
               <w:rPr>
                 <w:rFonts w:cs="Arial"/>
               </w:rPr>
-              <w:t>Allows user to create task</w:t>
+              <w:t xml:space="preserve">Users </w:t>
+            </w:r>
+            <w:proofErr w:type="gramStart"/>
+            <w:r>
+              <w:rPr>
+                <w:rFonts w:cs="Arial"/>
+              </w:rPr>
+              <w:t>have the ability to</w:t>
+            </w:r>
+            <w:proofErr w:type="gramEnd"/>
+            <w:r>
+              <w:rPr>
+                <w:rFonts w:cs="Arial"/>
+              </w:rPr>
+              <w:t xml:space="preserve"> modify and update the status of a task using this use case.</w:t>
             </w:r>
           </w:p>
         </w:tc>
       </w:tr>
       <w:tr>
+        <w:trPr>
+          <w:trHeight w:val="819"/>
+        </w:trPr>
         <w:tc>
           <w:tcPr>
             <w:tcW w:w="2558" w:type="dxa"/>
@@ -1861,7 +1708,7 @@
                 <w:sz w:val="24"/>
                 <w:szCs w:val="24"/>
               </w:rPr>
-              <w:t>Update Task Status</w:t>
+              <w:t>Sync Task</w:t>
             </w:r>
           </w:p>
         </w:tc>
@@ -1872,6 +1719,7 @@
           <w:p>
             <w:pPr>
               <w:pStyle w:val="BodyText"/>
+              <w:ind w:left="0"/>
               <w:rPr>
                 <w:rFonts w:cs="Arial"/>
               </w:rPr>
@@ -1880,88 +1728,20 @@
               <w:rPr>
                 <w:rFonts w:cs="Arial"/>
               </w:rPr>
-              <w:t>Enables user to update the status of a task</w:t>
-            </w:r>
-          </w:p>
-        </w:tc>
-      </w:tr>
-      <w:tr>
-        <w:tc>
-          <w:tcPr>
-            <w:tcW w:w="2558" w:type="dxa"/>
-            <w:shd w:val="clear" w:color="auto" w:fill="F2F2F2"/>
-          </w:tcPr>
-          <w:p>
-            <w:pPr>
-              <w:pStyle w:val="ListParagraph"/>
-              <w:spacing w:before="120" w:after="120"/>
-              <w:jc w:val="both"/>
-              <w:rPr>
-                <w:rFonts w:ascii="Arial" w:hAnsi="Arial" w:cs="Arial"/>
-                <w:sz w:val="24"/>
-                <w:szCs w:val="24"/>
-              </w:rPr>
-            </w:pPr>
-            <w:r>
-              <w:rPr>
-                <w:rFonts w:ascii="Arial" w:hAnsi="Arial" w:cs="Arial"/>
-                <w:sz w:val="24"/>
-                <w:szCs w:val="24"/>
-              </w:rPr>
-              <w:t>Sync Task</w:t>
-            </w:r>
-          </w:p>
-        </w:tc>
-        <w:tc>
-          <w:tcPr>
-            <w:tcW w:w="7483" w:type="dxa"/>
-          </w:tcPr>
-          <w:p>
-            <w:pPr>
-              <w:pStyle w:val="BodyText"/>
+              <w:t>Th</w:t>
+            </w:r>
+            <w:r>
               <w:rPr>
                 <w:rFonts w:cs="Arial"/>
               </w:rPr>
-            </w:pPr>
+              <w:t xml:space="preserve">is </w:t>
+            </w:r>
             <w:r>
               <w:rPr>
                 <w:rFonts w:cs="Arial"/>
               </w:rPr>
-              <w:t>Synchronizes task between user and server</w:t>
-            </w:r>
-          </w:p>
-        </w:tc>
-      </w:tr>
-      <w:tr>
-        <w:tc>
-          <w:tcPr>
-            <w:tcW w:w="2558" w:type="dxa"/>
-            <w:shd w:val="clear" w:color="auto" w:fill="F2F2F2"/>
-          </w:tcPr>
-          <w:p>
-            <w:pPr>
-              <w:pStyle w:val="ListParagraph"/>
-              <w:spacing w:before="120" w:after="120"/>
-              <w:jc w:val="both"/>
-              <w:rPr>
-                <w:rFonts w:ascii="Arial" w:hAnsi="Arial" w:cs="Arial"/>
-                <w:sz w:val="24"/>
-                <w:szCs w:val="24"/>
-              </w:rPr>
-            </w:pPr>
-          </w:p>
-        </w:tc>
-        <w:tc>
-          <w:tcPr>
-            <w:tcW w:w="7483" w:type="dxa"/>
-          </w:tcPr>
-          <w:p>
-            <w:pPr>
-              <w:pStyle w:val="BodyText"/>
-              <w:rPr>
-                <w:rFonts w:cs="Arial"/>
-              </w:rPr>
-            </w:pPr>
+              <w:t xml:space="preserve">use case enables users to synchronize tasks seamlessly between their local environment and the server. </w:t>
+            </w:r>
           </w:p>
         </w:tc>
       </w:tr>
@@ -2046,6 +1826,15 @@
               </w:rPr>
               <w:t>SERVER</w:t>
             </w:r>
+            <w:r>
+              <w:rPr>
+                <w:rFonts w:ascii="Arial" w:hAnsi="Arial" w:cs="Arial"/>
+                <w:b/>
+                <w:sz w:val="24"/>
+                <w:szCs w:val="24"/>
+              </w:rPr>
+              <w:t xml:space="preserve"> DESCRIPTION</w:t>
+            </w:r>
           </w:p>
         </w:tc>
       </w:tr>
@@ -2072,7 +1861,7 @@
                 <w:sz w:val="24"/>
                 <w:szCs w:val="24"/>
               </w:rPr>
-              <w:t>[UC Name]</w:t>
+              <w:t>Authenticate User</w:t>
             </w:r>
           </w:p>
         </w:tc>
@@ -2082,16 +1871,57 @@
           </w:tcPr>
           <w:p>
             <w:pPr>
-              <w:pStyle w:val="BodyText"/>
               <w:rPr>
                 <w:rFonts w:cs="Arial"/>
               </w:rPr>
             </w:pPr>
             <w:r>
               <w:rPr>
-                <w:rFonts w:cs="Arial"/>
-              </w:rPr>
-              <w:t>[Description]</w:t>
+                <w:rFonts w:ascii="Arial" w:eastAsia="Arial" w:hAnsi="Arial" w:cs="Arial"/>
+                <w:sz w:val="24"/>
+                <w:szCs w:val="24"/>
+              </w:rPr>
+              <w:t>This use case involves the server's responsibility to authenticate users during the login process</w:t>
+            </w:r>
+            <w:r>
+              <w:rPr>
+                <w:rFonts w:ascii="Arial" w:eastAsia="Arial" w:hAnsi="Arial" w:cs="Arial"/>
+                <w:sz w:val="24"/>
+                <w:szCs w:val="24"/>
+              </w:rPr>
+              <w:t xml:space="preserve">, </w:t>
+            </w:r>
+            <w:r>
+              <w:rPr>
+                <w:rFonts w:ascii="Arial" w:eastAsia="Arial" w:hAnsi="Arial" w:cs="Arial"/>
+                <w:sz w:val="24"/>
+                <w:szCs w:val="24"/>
+              </w:rPr>
+              <w:t>ensur</w:t>
+            </w:r>
+            <w:r>
+              <w:rPr>
+                <w:rFonts w:ascii="Arial" w:eastAsia="Arial" w:hAnsi="Arial" w:cs="Arial"/>
+                <w:sz w:val="24"/>
+                <w:szCs w:val="24"/>
+              </w:rPr>
+              <w:t>ing</w:t>
+            </w:r>
+            <w:r>
+              <w:rPr>
+                <w:rFonts w:ascii="Arial" w:eastAsia="Arial" w:hAnsi="Arial" w:cs="Arial"/>
+                <w:sz w:val="24"/>
+                <w:szCs w:val="24"/>
+              </w:rPr>
+              <w:t xml:space="preserve"> a secure and valid entry into the Turing Machine application</w:t>
+            </w:r>
+            <w:r>
+              <w:rPr>
+                <w:rFonts w:ascii="Arial" w:eastAsia="Arial" w:hAnsi="Arial" w:cs="Arial"/>
+                <w:sz w:val="24"/>
+                <w:szCs w:val="24"/>
+              </w:rPr>
+              <w:t>.</w:t>
             </w:r>
           </w:p>
         </w:tc>
@@ -2119,7 +1949,7 @@
                 <w:sz w:val="24"/>
                 <w:szCs w:val="24"/>
               </w:rPr>
-              <w:t>Authenticate User</w:t>
+              <w:t>Fetch Task</w:t>
             </w:r>
           </w:p>
         </w:tc>
@@ -2130,6 +1960,7 @@
           <w:p>
             <w:pPr>
               <w:pStyle w:val="BodyText"/>
+              <w:ind w:left="0"/>
               <w:rPr>
                 <w:rFonts w:cs="Arial"/>
               </w:rPr>
@@ -2138,7 +1969,25 @@
               <w:rPr>
                 <w:rFonts w:cs="Arial"/>
               </w:rPr>
-              <w:t>Authenticates user during login process</w:t>
+              <w:t>Th</w:t>
+            </w:r>
+            <w:r>
+              <w:rPr>
+                <w:rFonts w:cs="Arial"/>
+              </w:rPr>
+              <w:t xml:space="preserve">is </w:t>
+            </w:r>
+            <w:r>
+              <w:rPr>
+                <w:rFonts w:cs="Arial"/>
+              </w:rPr>
+              <w:t>use case is responsible for retrieving task information from the server. It enables the server to send task data to the user for display</w:t>
+            </w:r>
+            <w:r>
+              <w:rPr>
+                <w:rFonts w:cs="Arial"/>
+              </w:rPr>
+              <w:t>.</w:t>
             </w:r>
           </w:p>
         </w:tc>
@@ -2166,7 +2015,7 @@
                 <w:sz w:val="24"/>
                 <w:szCs w:val="24"/>
               </w:rPr>
-              <w:t>Fetch Task</w:t>
+              <w:t>Update task Status</w:t>
             </w:r>
           </w:p>
         </w:tc>
@@ -2185,7 +2034,25 @@
               <w:rPr>
                 <w:rFonts w:cs="Arial"/>
               </w:rPr>
-              <w:t>Retrieves task from server to display to the user</w:t>
+              <w:t>This use case empowers the server to update the status of a task based on user interactions</w:t>
+            </w:r>
+            <w:r>
+              <w:rPr>
+                <w:rFonts w:cs="Arial"/>
+              </w:rPr>
+              <w:t>, and</w:t>
+            </w:r>
+            <w:r>
+              <w:rPr>
+                <w:rFonts w:cs="Arial"/>
+              </w:rPr>
+              <w:t xml:space="preserve"> the consistency of task statuses across the entire application</w:t>
+            </w:r>
+            <w:r>
+              <w:rPr>
+                <w:rFonts w:cs="Arial"/>
+              </w:rPr>
+              <w:t>.</w:t>
             </w:r>
           </w:p>
         </w:tc>
@@ -2213,7 +2080,23 @@
                 <w:sz w:val="24"/>
                 <w:szCs w:val="24"/>
               </w:rPr>
-              <w:t>Update task Status</w:t>
+              <w:t>Sync</w:t>
+            </w:r>
+            <w:r>
+              <w:rPr>
+                <w:rFonts w:ascii="Arial" w:hAnsi="Arial" w:cs="Arial"/>
+                <w:sz w:val="24"/>
+                <w:szCs w:val="24"/>
+              </w:rPr>
+              <w:t xml:space="preserve"> </w:t>
+            </w:r>
+            <w:r>
+              <w:rPr>
+                <w:rFonts w:ascii="Arial" w:hAnsi="Arial" w:cs="Arial"/>
+                <w:sz w:val="24"/>
+                <w:szCs w:val="24"/>
+              </w:rPr>
+              <w:t>Task</w:t>
             </w:r>
           </w:p>
         </w:tc>
@@ -2232,54 +2115,13 @@
               <w:rPr>
                 <w:rFonts w:cs="Arial"/>
               </w:rPr>
-              <w:t>Allows server to update the status of a task</w:t>
-            </w:r>
-          </w:p>
-        </w:tc>
-      </w:tr>
-      <w:tr>
-        <w:tc>
-          <w:tcPr>
-            <w:tcW w:w="2558" w:type="dxa"/>
-            <w:shd w:val="clear" w:color="auto" w:fill="F2F2F2"/>
-          </w:tcPr>
-          <w:p>
-            <w:pPr>
-              <w:pStyle w:val="ListParagraph"/>
-              <w:spacing w:before="120" w:after="120"/>
-              <w:jc w:val="both"/>
-              <w:rPr>
-                <w:rFonts w:ascii="Arial" w:hAnsi="Arial" w:cs="Arial"/>
-                <w:sz w:val="24"/>
-                <w:szCs w:val="24"/>
-              </w:rPr>
-            </w:pPr>
-            <w:r>
-              <w:rPr>
-                <w:rFonts w:ascii="Arial" w:hAnsi="Arial" w:cs="Arial"/>
-                <w:sz w:val="24"/>
-                <w:szCs w:val="24"/>
-              </w:rPr>
-              <w:t>Synch Task</w:t>
-            </w:r>
-          </w:p>
-        </w:tc>
-        <w:tc>
-          <w:tcPr>
-            <w:tcW w:w="7483" w:type="dxa"/>
-          </w:tcPr>
-          <w:p>
-            <w:pPr>
-              <w:pStyle w:val="BodyText"/>
+              <w:t xml:space="preserve">This </w:t>
+            </w:r>
+            <w:r>
               <w:rPr>
                 <w:rFonts w:cs="Arial"/>
               </w:rPr>
-            </w:pPr>
-            <w:r>
-              <w:rPr>
-                <w:rFonts w:cs="Arial"/>
-              </w:rPr>
-              <w:t>Synchronizes task between user and server</w:t>
+              <w:t xml:space="preserve">use case facilitates the synchronization of tasks between the user and the server. </w:t>
             </w:r>
           </w:p>
         </w:tc>
@@ -2323,12 +2165,21 @@
           <w:bCs/>
         </w:rPr>
       </w:pPr>
+      <w:proofErr w:type="spellStart"/>
       <w:r>
         <w:rPr>
           <w:b/>
           <w:bCs/>
         </w:rPr>
-        <w:t>ClassD (2pt)</w:t>
+        <w:t>ClassD</w:t>
+      </w:r>
+      <w:proofErr w:type="spellEnd"/>
+      <w:r>
+        <w:rPr>
+          <w:b/>
+          <w:bCs/>
+        </w:rPr>
+        <w:t xml:space="preserve"> (2pt)</w:t>
       </w:r>
     </w:p>
     <w:p>
@@ -2354,7 +2205,6 @@
           <w:sz w:val="48"/>
           <w:szCs w:val="48"/>
         </w:rPr>
-        <w:lastRenderedPageBreak/>
         <w:sym w:font="Webdings" w:char="F040"/>
       </w:r>
       <w:r>
@@ -2384,7 +2234,37 @@
           <w:sz w:val="24"/>
           <w:szCs w:val="24"/>
         </w:rPr>
-        <w:t>) or desktop applications (ex: Visio / Powerpoint) or simply take photos from drawings</w:t>
+        <w:t xml:space="preserve">) or desktop applications </w:t>
+      </w:r>
+      <w:r>
+        <w:rPr>
+          <w:rFonts w:ascii="Arial" w:hAnsi="Arial"/>
+          <w:color w:val="C00000"/>
+          <w:sz w:val="24"/>
+          <w:szCs w:val="24"/>
+        </w:rPr>
+        <w:lastRenderedPageBreak/>
+        <w:t xml:space="preserve">(ex: Visio / </w:t>
+      </w:r>
+      <w:proofErr w:type="spellStart"/>
+      <w:r>
+        <w:rPr>
+          <w:rFonts w:ascii="Arial" w:hAnsi="Arial"/>
+          <w:color w:val="C00000"/>
+          <w:sz w:val="24"/>
+          <w:szCs w:val="24"/>
+        </w:rPr>
+        <w:t>Powerpoint</w:t>
+      </w:r>
+      <w:proofErr w:type="spellEnd"/>
+      <w:r>
+        <w:rPr>
+          <w:rFonts w:ascii="Arial" w:hAnsi="Arial"/>
+          <w:color w:val="C00000"/>
+          <w:sz w:val="24"/>
+          <w:szCs w:val="24"/>
+        </w:rPr>
+        <w:t>) or simply take photos from drawings</w:t>
       </w:r>
       <w:r>
         <w:rPr>
@@ -2436,6 +2316,9 @@
         <w:jc w:val="center"/>
       </w:pPr>
       <w:r>
+        <w:rPr>
+          <w:noProof/>
+        </w:rPr>
         <w:drawing>
           <wp:inline distT="0" distB="0" distL="0" distR="0" wp14:anchorId="18DB58BF" wp14:editId="2AED8743">
             <wp:extent cx="6858000" cy="3371850"/>
@@ -2489,7 +2372,9 @@
         <w:keepNext/>
       </w:pPr>
       <w:r>
-        <w:lastRenderedPageBreak/>
+        <w:rPr>
+          <w:noProof/>
+        </w:rPr>
         <w:drawing>
           <wp:inline distT="0" distB="0" distL="0" distR="0" wp14:anchorId="026FA8DA" wp14:editId="393DEE53">
             <wp:extent cx="6858000" cy="3327400"/>
@@ -2536,7 +2421,6 @@
         <w:t xml:space="preserve">UML for Server </w:t>
       </w:r>
     </w:p>
-    <w:p/>
     <w:p>
       <w:pPr>
         <w:tabs>
@@ -2560,6 +2444,7 @@
           <w:sz w:val="24"/>
           <w:szCs w:val="24"/>
         </w:rPr>
+        <w:lastRenderedPageBreak/>
         <w:t xml:space="preserve">Fig. </w:t>
       </w:r>
       <w:r>
@@ -2582,6 +2467,7 @@
         </w:rPr>
         <w:t xml:space="preserve"> – </w:t>
       </w:r>
+      <w:proofErr w:type="spellStart"/>
       <w:r>
         <w:rPr>
           <w:rFonts w:ascii="Arial Narrow" w:hAnsi="Arial Narrow"/>
@@ -2589,7 +2475,17 @@
           <w:sz w:val="24"/>
           <w:szCs w:val="24"/>
         </w:rPr>
-        <w:t>ClassD for a chat</w:t>
+        <w:t>ClassD</w:t>
+      </w:r>
+      <w:proofErr w:type="spellEnd"/>
+      <w:r>
+        <w:rPr>
+          <w:rFonts w:ascii="Arial Narrow" w:hAnsi="Arial Narrow"/>
+          <w:color w:val="0070C0"/>
+          <w:sz w:val="24"/>
+          <w:szCs w:val="24"/>
+        </w:rPr>
+        <w:t xml:space="preserve"> for a chat</w:t>
       </w:r>
       <w:r>
         <w:rPr>
@@ -2599,7 +2495,7 @@
           <w:sz w:val="24"/>
           <w:szCs w:val="24"/>
         </w:rPr>
-        <w:footnoteReference w:id="2"/>
+        <w:footnoteReference w:id="1"/>
       </w:r>
       <w:r>
         <w:rPr>
@@ -2610,18 +2506,8 @@
         </w:rPr>
         <w:t xml:space="preserve"> </w:t>
       </w:r>
-    </w:p>
-    <w:p>
-      <w:pPr>
-        <w:pStyle w:val="ListParagraph"/>
-        <w:spacing w:before="120" w:after="120"/>
-        <w:jc w:val="center"/>
-        <w:rPr>
-          <w:rFonts w:ascii="Arial" w:hAnsi="Arial" w:cs="Arial"/>
-        </w:rPr>
-      </w:pPr>
-    </w:p>
-    <w:bookmarkEnd w:id="0"/>
+      <w:bookmarkEnd w:id="0"/>
+    </w:p>
     <w:p>
       <w:pPr>
         <w:spacing w:before="120" w:after="120"/>
@@ -2638,77 +2524,27 @@
         <w:jc w:val="both"/>
         <w:rPr>
           <w:rFonts w:ascii="Arial" w:hAnsi="Arial"/>
-          <w:b/>
-        </w:rPr>
-      </w:pPr>
-    </w:p>
-    <w:p>
-      <w:pPr>
-        <w:spacing w:before="120" w:after="120"/>
-        <w:jc w:val="both"/>
+          <w:sz w:val="24"/>
+          <w:szCs w:val="24"/>
+        </w:rPr>
+      </w:pPr>
+      <w:r>
         <w:rPr>
           <w:rFonts w:ascii="Arial" w:hAnsi="Arial"/>
           <w:b/>
-        </w:rPr>
-      </w:pPr>
-    </w:p>
-    <w:p>
-      <w:pPr>
-        <w:spacing w:before="120" w:after="120"/>
-        <w:jc w:val="both"/>
+          <w:sz w:val="24"/>
+          <w:szCs w:val="24"/>
+        </w:rPr>
+        <w:t>Class table</w:t>
+      </w:r>
+      <w:r>
         <w:rPr>
           <w:rFonts w:ascii="Arial" w:hAnsi="Arial"/>
-          <w:b/>
-        </w:rPr>
-      </w:pPr>
-    </w:p>
-    <w:p>
-      <w:pPr>
-        <w:spacing w:before="120" w:after="120"/>
-        <w:jc w:val="both"/>
-        <w:rPr>
-          <w:rFonts w:ascii="Arial" w:hAnsi="Arial"/>
-          <w:b/>
-        </w:rPr>
-      </w:pPr>
-    </w:p>
-    <w:p>
-      <w:pPr>
-        <w:spacing w:before="120" w:after="120"/>
-        <w:jc w:val="both"/>
-        <w:rPr>
-          <w:rFonts w:ascii="Arial" w:hAnsi="Arial"/>
-        </w:rPr>
-      </w:pPr>
-      <w:r>
-        <w:rPr>
-          <w:rFonts w:ascii="Arial" w:hAnsi="Arial"/>
-          <w:b/>
-        </w:rPr>
-        <w:t>Class</w:t>
-      </w:r>
-      <w:r>
-        <w:rPr>
-          <w:rFonts w:ascii="Arial" w:hAnsi="Arial"/>
-          <w:b/>
-        </w:rPr>
-        <w:t xml:space="preserve"> table</w:t>
-      </w:r>
-      <w:r>
-        <w:rPr>
-          <w:rFonts w:ascii="Arial" w:hAnsi="Arial"/>
-        </w:rPr>
-        <w:t xml:space="preserve"> (example):</w:t>
-      </w:r>
-    </w:p>
-    <w:p>
-      <w:pPr>
-        <w:spacing w:before="120" w:after="120"/>
-        <w:jc w:val="both"/>
-        <w:rPr>
-          <w:rFonts w:ascii="Arial" w:hAnsi="Arial"/>
-        </w:rPr>
-      </w:pPr>
+          <w:sz w:val="24"/>
+          <w:szCs w:val="24"/>
+        </w:rPr>
+        <w:t>:</w:t>
+      </w:r>
     </w:p>
     <w:tbl>
       <w:tblPr>
@@ -2741,6 +2577,7 @@
               <w:rPr>
                 <w:rFonts w:ascii="Arial Narrow" w:hAnsi="Arial Narrow"/>
                 <w:b/>
+                <w:sz w:val="24"/>
                 <w:szCs w:val="24"/>
               </w:rPr>
             </w:pPr>
@@ -2748,6 +2585,7 @@
               <w:rPr>
                 <w:rFonts w:ascii="Arial Narrow" w:hAnsi="Arial Narrow"/>
                 <w:b/>
+                <w:sz w:val="24"/>
                 <w:szCs w:val="24"/>
               </w:rPr>
               <w:t>Class name</w:t>
@@ -2766,16 +2604,29 @@
               <w:rPr>
                 <w:rFonts w:ascii="Arial Narrow" w:hAnsi="Arial Narrow"/>
                 <w:b/>
-                <w:szCs w:val="24"/>
-              </w:rPr>
-            </w:pPr>
+                <w:sz w:val="24"/>
+                <w:szCs w:val="24"/>
+              </w:rPr>
+            </w:pPr>
+            <w:proofErr w:type="spellStart"/>
             <w:r>
               <w:rPr>
                 <w:rFonts w:ascii="Arial Narrow" w:hAnsi="Arial Narrow"/>
                 <w:b/>
-                <w:szCs w:val="24"/>
-              </w:rPr>
-              <w:t>TuringMachine (Model)</w:t>
+                <w:sz w:val="24"/>
+                <w:szCs w:val="24"/>
+              </w:rPr>
+              <w:t>TuringMachine</w:t>
+            </w:r>
+            <w:proofErr w:type="spellEnd"/>
+            <w:r>
+              <w:rPr>
+                <w:rFonts w:ascii="Arial Narrow" w:hAnsi="Arial Narrow"/>
+                <w:b/>
+                <w:sz w:val="24"/>
+                <w:szCs w:val="24"/>
+              </w:rPr>
+              <w:t xml:space="preserve"> (Model)</w:t>
             </w:r>
           </w:p>
         </w:tc>
@@ -2792,12 +2643,14 @@
               <w:jc w:val="both"/>
               <w:rPr>
                 <w:rFonts w:ascii="Arial Narrow" w:hAnsi="Arial Narrow"/>
+                <w:sz w:val="24"/>
                 <w:szCs w:val="24"/>
               </w:rPr>
             </w:pPr>
             <w:r>
               <w:rPr>
                 <w:rFonts w:ascii="Arial Narrow" w:hAnsi="Arial Narrow"/>
+                <w:sz w:val="24"/>
                 <w:szCs w:val="24"/>
               </w:rPr>
               <w:t>Inner Fields</w:t>
@@ -2806,9 +2659,10 @@
               <w:rPr>
                 <w:rStyle w:val="FootnoteReference"/>
                 <w:rFonts w:ascii="Arial Narrow" w:hAnsi="Arial Narrow"/>
-                <w:szCs w:val="24"/>
-              </w:rPr>
-              <w:footnoteReference w:id="3"/>
+                <w:sz w:val="24"/>
+                <w:szCs w:val="24"/>
+              </w:rPr>
+              <w:footnoteReference w:id="2"/>
             </w:r>
           </w:p>
         </w:tc>
@@ -2832,8 +2686,18 @@
                 <w:sz w:val="24"/>
                 <w:szCs w:val="24"/>
               </w:rPr>
-              <w:t>tape: instance of tapeView</w:t>
-            </w:r>
+              <w:t xml:space="preserve">tape: instance of </w:t>
+            </w:r>
+            <w:proofErr w:type="spellStart"/>
+            <w:r>
+              <w:rPr>
+                <w:rFonts w:ascii="Arial Narrow" w:eastAsia="Arial" w:hAnsi="Arial Narrow"/>
+                <w:sz w:val="24"/>
+                <w:szCs w:val="24"/>
+              </w:rPr>
+              <w:t>tapeView</w:t>
+            </w:r>
+            <w:proofErr w:type="spellEnd"/>
           </w:p>
           <w:p>
             <w:pPr>
@@ -2844,13 +2708,23 @@
                 <w:szCs w:val="24"/>
               </w:rPr>
             </w:pPr>
-            <w:r>
-              <w:rPr>
-                <w:rFonts w:ascii="Arial Narrow" w:eastAsia="Arial" w:hAnsi="Arial Narrow"/>
-                <w:sz w:val="24"/>
-                <w:szCs w:val="24"/>
-              </w:rPr>
-              <w:t>currentState: instance of the current state</w:t>
+            <w:proofErr w:type="spellStart"/>
+            <w:r>
+              <w:rPr>
+                <w:rFonts w:ascii="Arial Narrow" w:eastAsia="Arial" w:hAnsi="Arial Narrow"/>
+                <w:sz w:val="24"/>
+                <w:szCs w:val="24"/>
+              </w:rPr>
+              <w:t>currentState</w:t>
+            </w:r>
+            <w:proofErr w:type="spellEnd"/>
+            <w:r>
+              <w:rPr>
+                <w:rFonts w:ascii="Arial Narrow" w:eastAsia="Arial" w:hAnsi="Arial Narrow"/>
+                <w:sz w:val="24"/>
+                <w:szCs w:val="24"/>
+              </w:rPr>
+              <w:t>: instance of the current state</w:t>
             </w:r>
           </w:p>
           <w:p>
@@ -2913,21 +2787,26 @@
               <w:jc w:val="both"/>
               <w:rPr>
                 <w:rFonts w:ascii="Arial Narrow" w:hAnsi="Arial Narrow"/>
+                <w:sz w:val="24"/>
+                <w:szCs w:val="24"/>
               </w:rPr>
             </w:pPr>
             <w:r>
               <w:rPr>
                 <w:rFonts w:ascii="Arial Narrow" w:hAnsi="Arial Narrow"/>
-              </w:rPr>
-              <w:lastRenderedPageBreak/>
+                <w:sz w:val="24"/>
+                <w:szCs w:val="24"/>
+              </w:rPr>
               <w:t>Relationships</w:t>
             </w:r>
             <w:r>
               <w:rPr>
                 <w:rStyle w:val="FootnoteReference"/>
                 <w:rFonts w:ascii="Arial Narrow" w:hAnsi="Arial Narrow"/>
-              </w:rPr>
-              <w:footnoteReference w:id="4"/>
+                <w:sz w:val="24"/>
+                <w:szCs w:val="24"/>
+              </w:rPr>
+              <w:footnoteReference w:id="3"/>
             </w:r>
           </w:p>
         </w:tc>
@@ -2945,13 +2824,23 @@
                 <w:szCs w:val="24"/>
               </w:rPr>
             </w:pPr>
-            <w:r>
-              <w:rPr>
-                <w:rFonts w:ascii="Arial Narrow" w:eastAsia="Arial" w:hAnsi="Arial Narrow"/>
-                <w:sz w:val="24"/>
-                <w:szCs w:val="24"/>
-              </w:rPr>
-              <w:t>TuringController class</w:t>
+            <w:proofErr w:type="spellStart"/>
+            <w:r>
+              <w:rPr>
+                <w:rFonts w:ascii="Arial Narrow" w:eastAsia="Arial" w:hAnsi="Arial Narrow"/>
+                <w:sz w:val="24"/>
+                <w:szCs w:val="24"/>
+              </w:rPr>
+              <w:t>TuringController</w:t>
+            </w:r>
+            <w:proofErr w:type="spellEnd"/>
+            <w:r>
+              <w:rPr>
+                <w:rFonts w:ascii="Arial Narrow" w:eastAsia="Arial" w:hAnsi="Arial Narrow"/>
+                <w:sz w:val="24"/>
+                <w:szCs w:val="24"/>
+              </w:rPr>
+              <w:t xml:space="preserve"> class</w:t>
             </w:r>
           </w:p>
         </w:tc>
@@ -2968,12 +2857,14 @@
               <w:jc w:val="both"/>
               <w:rPr>
                 <w:rFonts w:ascii="Arial Narrow" w:eastAsia="Times New Roman" w:hAnsi="Arial Narrow"/>
+                <w:sz w:val="24"/>
                 <w:szCs w:val="24"/>
               </w:rPr>
             </w:pPr>
             <w:r>
               <w:rPr>
                 <w:rFonts w:ascii="Arial Narrow" w:eastAsia="Times New Roman" w:hAnsi="Arial Narrow"/>
+                <w:sz w:val="24"/>
                 <w:szCs w:val="24"/>
               </w:rPr>
               <w:t>Methods</w:t>
@@ -2985,6 +2876,8 @@
               <w:jc w:val="both"/>
               <w:rPr>
                 <w:rFonts w:ascii="Arial Narrow" w:hAnsi="Arial Narrow"/>
+                <w:sz w:val="24"/>
+                <w:szCs w:val="24"/>
               </w:rPr>
             </w:pPr>
           </w:p>
@@ -3003,13 +2896,33 @@
                 <w:szCs w:val="24"/>
               </w:rPr>
             </w:pPr>
-            <w:r>
-              <w:rPr>
-                <w:rFonts w:ascii="Arial Narrow" w:eastAsia="Arial" w:hAnsi="Arial Narrow"/>
-                <w:sz w:val="24"/>
-                <w:szCs w:val="24"/>
-              </w:rPr>
-              <w:t>initializeTuringMachine(): void</w:t>
+            <w:proofErr w:type="spellStart"/>
+            <w:proofErr w:type="gramStart"/>
+            <w:r>
+              <w:rPr>
+                <w:rFonts w:ascii="Arial Narrow" w:eastAsia="Arial" w:hAnsi="Arial Narrow"/>
+                <w:sz w:val="24"/>
+                <w:szCs w:val="24"/>
+              </w:rPr>
+              <w:t>initializeTuringMachine</w:t>
+            </w:r>
+            <w:proofErr w:type="spellEnd"/>
+            <w:r>
+              <w:rPr>
+                <w:rFonts w:ascii="Arial Narrow" w:eastAsia="Arial" w:hAnsi="Arial Narrow"/>
+                <w:sz w:val="24"/>
+                <w:szCs w:val="24"/>
+              </w:rPr>
+              <w:t>(</w:t>
+            </w:r>
+            <w:proofErr w:type="gramEnd"/>
+            <w:r>
+              <w:rPr>
+                <w:rFonts w:ascii="Arial Narrow" w:eastAsia="Arial" w:hAnsi="Arial Narrow"/>
+                <w:sz w:val="24"/>
+                <w:szCs w:val="24"/>
+              </w:rPr>
+              <w:t>): void</w:t>
             </w:r>
           </w:p>
           <w:p>
@@ -3021,13 +2934,33 @@
                 <w:szCs w:val="24"/>
               </w:rPr>
             </w:pPr>
-            <w:r>
-              <w:rPr>
-                <w:rFonts w:ascii="Arial Narrow" w:eastAsia="Arial" w:hAnsi="Arial Narrow"/>
-                <w:sz w:val="24"/>
-                <w:szCs w:val="24"/>
-              </w:rPr>
-              <w:t>executeTransition(): void</w:t>
+            <w:proofErr w:type="spellStart"/>
+            <w:proofErr w:type="gramStart"/>
+            <w:r>
+              <w:rPr>
+                <w:rFonts w:ascii="Arial Narrow" w:eastAsia="Arial" w:hAnsi="Arial Narrow"/>
+                <w:sz w:val="24"/>
+                <w:szCs w:val="24"/>
+              </w:rPr>
+              <w:t>executeTransition</w:t>
+            </w:r>
+            <w:proofErr w:type="spellEnd"/>
+            <w:r>
+              <w:rPr>
+                <w:rFonts w:ascii="Arial Narrow" w:eastAsia="Arial" w:hAnsi="Arial Narrow"/>
+                <w:sz w:val="24"/>
+                <w:szCs w:val="24"/>
+              </w:rPr>
+              <w:t>(</w:t>
+            </w:r>
+            <w:proofErr w:type="gramEnd"/>
+            <w:r>
+              <w:rPr>
+                <w:rFonts w:ascii="Arial Narrow" w:eastAsia="Arial" w:hAnsi="Arial Narrow"/>
+                <w:sz w:val="24"/>
+                <w:szCs w:val="24"/>
+              </w:rPr>
+              <w:t>): void</w:t>
             </w:r>
           </w:p>
           <w:p>
@@ -3039,13 +2972,33 @@
                 <w:szCs w:val="24"/>
               </w:rPr>
             </w:pPr>
-            <w:r>
-              <w:rPr>
-                <w:rFonts w:ascii="Arial Narrow" w:eastAsia="Arial" w:hAnsi="Arial Narrow"/>
-                <w:sz w:val="24"/>
-                <w:szCs w:val="24"/>
-              </w:rPr>
-              <w:t>createTask(task: Task): void</w:t>
+            <w:proofErr w:type="spellStart"/>
+            <w:proofErr w:type="gramStart"/>
+            <w:r>
+              <w:rPr>
+                <w:rFonts w:ascii="Arial Narrow" w:eastAsia="Arial" w:hAnsi="Arial Narrow"/>
+                <w:sz w:val="24"/>
+                <w:szCs w:val="24"/>
+              </w:rPr>
+              <w:t>createTask</w:t>
+            </w:r>
+            <w:proofErr w:type="spellEnd"/>
+            <w:r>
+              <w:rPr>
+                <w:rFonts w:ascii="Arial Narrow" w:eastAsia="Arial" w:hAnsi="Arial Narrow"/>
+                <w:sz w:val="24"/>
+                <w:szCs w:val="24"/>
+              </w:rPr>
+              <w:t>(</w:t>
+            </w:r>
+            <w:proofErr w:type="gramEnd"/>
+            <w:r>
+              <w:rPr>
+                <w:rFonts w:ascii="Arial Narrow" w:eastAsia="Arial" w:hAnsi="Arial Narrow"/>
+                <w:sz w:val="24"/>
+                <w:szCs w:val="24"/>
+              </w:rPr>
+              <w:t>task: Task): void</w:t>
             </w:r>
           </w:p>
           <w:p>
@@ -3057,13 +3010,43 @@
                 <w:szCs w:val="24"/>
               </w:rPr>
             </w:pPr>
-            <w:r>
-              <w:rPr>
-                <w:rFonts w:ascii="Arial Narrow" w:eastAsia="Arial" w:hAnsi="Arial Narrow"/>
-                <w:sz w:val="24"/>
-                <w:szCs w:val="24"/>
-              </w:rPr>
-              <w:t>deleteTask(taskId: String): void</w:t>
+            <w:proofErr w:type="spellStart"/>
+            <w:proofErr w:type="gramStart"/>
+            <w:r>
+              <w:rPr>
+                <w:rFonts w:ascii="Arial Narrow" w:eastAsia="Arial" w:hAnsi="Arial Narrow"/>
+                <w:sz w:val="24"/>
+                <w:szCs w:val="24"/>
+              </w:rPr>
+              <w:t>deleteTask</w:t>
+            </w:r>
+            <w:proofErr w:type="spellEnd"/>
+            <w:r>
+              <w:rPr>
+                <w:rFonts w:ascii="Arial Narrow" w:eastAsia="Arial" w:hAnsi="Arial Narrow"/>
+                <w:sz w:val="24"/>
+                <w:szCs w:val="24"/>
+              </w:rPr>
+              <w:t>(</w:t>
+            </w:r>
+            <w:proofErr w:type="spellStart"/>
+            <w:proofErr w:type="gramEnd"/>
+            <w:r>
+              <w:rPr>
+                <w:rFonts w:ascii="Arial Narrow" w:eastAsia="Arial" w:hAnsi="Arial Narrow"/>
+                <w:sz w:val="24"/>
+                <w:szCs w:val="24"/>
+              </w:rPr>
+              <w:t>taskId</w:t>
+            </w:r>
+            <w:proofErr w:type="spellEnd"/>
+            <w:r>
+              <w:rPr>
+                <w:rFonts w:ascii="Arial Narrow" w:eastAsia="Arial" w:hAnsi="Arial Narrow"/>
+                <w:sz w:val="24"/>
+                <w:szCs w:val="24"/>
+              </w:rPr>
+              <w:t>: String): void</w:t>
             </w:r>
           </w:p>
           <w:p>
@@ -3075,13 +3058,33 @@
                 <w:szCs w:val="24"/>
               </w:rPr>
             </w:pPr>
-            <w:r>
-              <w:rPr>
-                <w:rFonts w:ascii="Arial Narrow" w:eastAsia="Arial" w:hAnsi="Arial Narrow"/>
-                <w:sz w:val="24"/>
-                <w:szCs w:val="24"/>
-              </w:rPr>
-              <w:t>syncWithServer(): void</w:t>
+            <w:proofErr w:type="spellStart"/>
+            <w:proofErr w:type="gramStart"/>
+            <w:r>
+              <w:rPr>
+                <w:rFonts w:ascii="Arial Narrow" w:eastAsia="Arial" w:hAnsi="Arial Narrow"/>
+                <w:sz w:val="24"/>
+                <w:szCs w:val="24"/>
+              </w:rPr>
+              <w:t>syncWithServer</w:t>
+            </w:r>
+            <w:proofErr w:type="spellEnd"/>
+            <w:r>
+              <w:rPr>
+                <w:rFonts w:ascii="Arial Narrow" w:eastAsia="Arial" w:hAnsi="Arial Narrow"/>
+                <w:sz w:val="24"/>
+                <w:szCs w:val="24"/>
+              </w:rPr>
+              <w:t>(</w:t>
+            </w:r>
+            <w:proofErr w:type="gramEnd"/>
+            <w:r>
+              <w:rPr>
+                <w:rFonts w:ascii="Arial Narrow" w:eastAsia="Arial" w:hAnsi="Arial Narrow"/>
+                <w:sz w:val="24"/>
+                <w:szCs w:val="24"/>
+              </w:rPr>
+              <w:t>): void</w:t>
             </w:r>
           </w:p>
         </w:tc>
@@ -3094,6 +3097,8 @@
         <w:jc w:val="both"/>
         <w:rPr>
           <w:rFonts w:ascii="Arial" w:hAnsi="Arial" w:cs="Arial"/>
+          <w:sz w:val="24"/>
+          <w:szCs w:val="24"/>
           <w:lang w:val="en-CA"/>
         </w:rPr>
       </w:pPr>
@@ -3129,6 +3134,7 @@
               <w:rPr>
                 <w:rFonts w:ascii="Arial Narrow" w:hAnsi="Arial Narrow"/>
                 <w:b/>
+                <w:sz w:val="24"/>
                 <w:szCs w:val="24"/>
               </w:rPr>
             </w:pPr>
@@ -3136,6 +3142,7 @@
               <w:rPr>
                 <w:rFonts w:ascii="Arial Narrow" w:hAnsi="Arial Narrow"/>
                 <w:b/>
+                <w:sz w:val="24"/>
                 <w:szCs w:val="24"/>
               </w:rPr>
               <w:t>Class name</w:t>
@@ -3154,16 +3161,29 @@
               <w:rPr>
                 <w:rFonts w:ascii="Arial Narrow" w:hAnsi="Arial Narrow"/>
                 <w:b/>
-                <w:szCs w:val="24"/>
-              </w:rPr>
-            </w:pPr>
+                <w:sz w:val="24"/>
+                <w:szCs w:val="24"/>
+              </w:rPr>
+            </w:pPr>
+            <w:proofErr w:type="spellStart"/>
             <w:r>
               <w:rPr>
                 <w:rFonts w:ascii="Arial Narrow" w:hAnsi="Arial Narrow"/>
                 <w:b/>
-                <w:szCs w:val="24"/>
-              </w:rPr>
-              <w:t>TuringController (Controller)</w:t>
+                <w:sz w:val="24"/>
+                <w:szCs w:val="24"/>
+              </w:rPr>
+              <w:t>TuringController</w:t>
+            </w:r>
+            <w:proofErr w:type="spellEnd"/>
+            <w:r>
+              <w:rPr>
+                <w:rFonts w:ascii="Arial Narrow" w:hAnsi="Arial Narrow"/>
+                <w:b/>
+                <w:sz w:val="24"/>
+                <w:szCs w:val="24"/>
+              </w:rPr>
+              <w:t xml:space="preserve"> (Controller)</w:t>
             </w:r>
           </w:p>
         </w:tc>
@@ -3180,12 +3200,14 @@
               <w:jc w:val="both"/>
               <w:rPr>
                 <w:rFonts w:ascii="Arial Narrow" w:hAnsi="Arial Narrow"/>
+                <w:sz w:val="24"/>
                 <w:szCs w:val="24"/>
               </w:rPr>
             </w:pPr>
             <w:r>
               <w:rPr>
                 <w:rFonts w:ascii="Arial Narrow" w:hAnsi="Arial Narrow"/>
+                <w:sz w:val="24"/>
                 <w:szCs w:val="24"/>
               </w:rPr>
               <w:t>Inner Fields</w:t>
@@ -3194,9 +3216,10 @@
               <w:rPr>
                 <w:rStyle w:val="FootnoteReference"/>
                 <w:rFonts w:ascii="Arial Narrow" w:hAnsi="Arial Narrow"/>
-                <w:szCs w:val="24"/>
-              </w:rPr>
-              <w:footnoteReference w:id="5"/>
+                <w:sz w:val="24"/>
+                <w:szCs w:val="24"/>
+              </w:rPr>
+              <w:footnoteReference w:id="4"/>
             </w:r>
           </w:p>
         </w:tc>
@@ -3214,6 +3237,7 @@
                 <w:szCs w:val="24"/>
               </w:rPr>
             </w:pPr>
+            <w:proofErr w:type="spellStart"/>
             <w:r>
               <w:rPr>
                 <w:rFonts w:ascii="Arial Narrow" w:eastAsia="Arial" w:hAnsi="Arial Narrow"/>
@@ -3222,6 +3246,7 @@
               </w:rPr>
               <w:t>turingMachine</w:t>
             </w:r>
+            <w:proofErr w:type="spellEnd"/>
             <w:r>
               <w:rPr>
                 <w:rFonts w:ascii="Arial Narrow" w:eastAsia="Arial" w:hAnsi="Arial Narrow"/>
@@ -3240,22 +3265,44 @@
                 <w:szCs w:val="24"/>
               </w:rPr>
             </w:pPr>
-            <w:r>
-              <w:rPr>
-                <w:rFonts w:ascii="Arial Narrow" w:eastAsia="Arial" w:hAnsi="Arial Narrow"/>
-                <w:sz w:val="24"/>
-                <w:szCs w:val="24"/>
-              </w:rPr>
-              <w:t xml:space="preserve">tapeView </w:t>
-            </w:r>
-            <w:r>
-              <w:rPr>
-                <w:rFonts w:ascii="Arial Narrow" w:eastAsia="Arial" w:hAnsi="Arial Narrow"/>
-                <w:sz w:val="24"/>
-                <w:szCs w:val="24"/>
-              </w:rPr>
-              <w:t>: instance of tapeView</w:t>
-            </w:r>
+            <w:proofErr w:type="spellStart"/>
+            <w:proofErr w:type="gramStart"/>
+            <w:r>
+              <w:rPr>
+                <w:rFonts w:ascii="Arial Narrow" w:eastAsia="Arial" w:hAnsi="Arial Narrow"/>
+                <w:sz w:val="24"/>
+                <w:szCs w:val="24"/>
+              </w:rPr>
+              <w:t>tapeView</w:t>
+            </w:r>
+            <w:proofErr w:type="spellEnd"/>
+            <w:r>
+              <w:rPr>
+                <w:rFonts w:ascii="Arial Narrow" w:eastAsia="Arial" w:hAnsi="Arial Narrow"/>
+                <w:sz w:val="24"/>
+                <w:szCs w:val="24"/>
+              </w:rPr>
+              <w:t xml:space="preserve"> :</w:t>
+            </w:r>
+            <w:proofErr w:type="gramEnd"/>
+            <w:r>
+              <w:rPr>
+                <w:rFonts w:ascii="Arial Narrow" w:eastAsia="Arial" w:hAnsi="Arial Narrow"/>
+                <w:sz w:val="24"/>
+                <w:szCs w:val="24"/>
+              </w:rPr>
+              <w:t xml:space="preserve"> instance of </w:t>
+            </w:r>
+            <w:proofErr w:type="spellStart"/>
+            <w:r>
+              <w:rPr>
+                <w:rFonts w:ascii="Arial Narrow" w:eastAsia="Arial" w:hAnsi="Arial Narrow"/>
+                <w:sz w:val="24"/>
+                <w:szCs w:val="24"/>
+              </w:rPr>
+              <w:t>tapeView</w:t>
+            </w:r>
+            <w:proofErr w:type="spellEnd"/>
           </w:p>
           <w:p>
             <w:pPr>
@@ -3266,6 +3313,7 @@
                 <w:szCs w:val="24"/>
               </w:rPr>
             </w:pPr>
+            <w:proofErr w:type="spellStart"/>
             <w:r>
               <w:rPr>
                 <w:rFonts w:ascii="Arial Narrow" w:eastAsia="Arial" w:hAnsi="Arial Narrow"/>
@@ -3274,14 +3322,25 @@
               </w:rPr>
               <w:t>stateView</w:t>
             </w:r>
-            <w:r>
-              <w:rPr>
-                <w:rFonts w:ascii="Arial Narrow" w:eastAsia="Arial" w:hAnsi="Arial Narrow"/>
-                <w:sz w:val="24"/>
-                <w:szCs w:val="24"/>
-              </w:rPr>
-              <w:t>: instance of stateView</w:t>
-            </w:r>
+            <w:proofErr w:type="spellEnd"/>
+            <w:r>
+              <w:rPr>
+                <w:rFonts w:ascii="Arial Narrow" w:eastAsia="Arial" w:hAnsi="Arial Narrow"/>
+                <w:sz w:val="24"/>
+                <w:szCs w:val="24"/>
+              </w:rPr>
+              <w:t xml:space="preserve">: instance of </w:t>
+            </w:r>
+            <w:proofErr w:type="spellStart"/>
+            <w:r>
+              <w:rPr>
+                <w:rFonts w:ascii="Arial Narrow" w:eastAsia="Arial" w:hAnsi="Arial Narrow"/>
+                <w:sz w:val="24"/>
+                <w:szCs w:val="24"/>
+              </w:rPr>
+              <w:t>stateView</w:t>
+            </w:r>
+            <w:proofErr w:type="spellEnd"/>
           </w:p>
         </w:tc>
       </w:tr>
@@ -3297,11 +3356,15 @@
               <w:jc w:val="both"/>
               <w:rPr>
                 <w:rFonts w:ascii="Arial Narrow" w:hAnsi="Arial Narrow"/>
+                <w:sz w:val="24"/>
+                <w:szCs w:val="24"/>
               </w:rPr>
             </w:pPr>
             <w:r>
               <w:rPr>
                 <w:rFonts w:ascii="Arial Narrow" w:hAnsi="Arial Narrow"/>
+                <w:sz w:val="24"/>
+                <w:szCs w:val="24"/>
               </w:rPr>
               <w:t>Relationships</w:t>
             </w:r>
@@ -3309,8 +3372,10 @@
               <w:rPr>
                 <w:rStyle w:val="FootnoteReference"/>
                 <w:rFonts w:ascii="Arial Narrow" w:hAnsi="Arial Narrow"/>
-              </w:rPr>
-              <w:footnoteReference w:id="6"/>
+                <w:sz w:val="24"/>
+                <w:szCs w:val="24"/>
+              </w:rPr>
+              <w:footnoteReference w:id="5"/>
             </w:r>
           </w:p>
         </w:tc>
@@ -3328,13 +3393,23 @@
                 <w:szCs w:val="24"/>
               </w:rPr>
             </w:pPr>
-            <w:r>
-              <w:rPr>
-                <w:rFonts w:ascii="Arial Narrow" w:eastAsia="Arial" w:hAnsi="Arial Narrow"/>
-                <w:sz w:val="24"/>
-                <w:szCs w:val="24"/>
-              </w:rPr>
-              <w:t>TuringController class</w:t>
+            <w:proofErr w:type="spellStart"/>
+            <w:r>
+              <w:rPr>
+                <w:rFonts w:ascii="Arial Narrow" w:eastAsia="Arial" w:hAnsi="Arial Narrow"/>
+                <w:sz w:val="24"/>
+                <w:szCs w:val="24"/>
+              </w:rPr>
+              <w:t>TuringController</w:t>
+            </w:r>
+            <w:proofErr w:type="spellEnd"/>
+            <w:r>
+              <w:rPr>
+                <w:rFonts w:ascii="Arial Narrow" w:eastAsia="Arial" w:hAnsi="Arial Narrow"/>
+                <w:sz w:val="24"/>
+                <w:szCs w:val="24"/>
+              </w:rPr>
+              <w:t xml:space="preserve"> class</w:t>
             </w:r>
           </w:p>
           <w:p>
@@ -3346,13 +3421,23 @@
                 <w:szCs w:val="24"/>
               </w:rPr>
             </w:pPr>
-            <w:r>
-              <w:rPr>
-                <w:rFonts w:ascii="Arial Narrow" w:eastAsia="Arial" w:hAnsi="Arial Narrow"/>
-                <w:sz w:val="24"/>
-                <w:szCs w:val="24"/>
-              </w:rPr>
-              <w:t>TapeView class</w:t>
+            <w:proofErr w:type="spellStart"/>
+            <w:r>
+              <w:rPr>
+                <w:rFonts w:ascii="Arial Narrow" w:eastAsia="Arial" w:hAnsi="Arial Narrow"/>
+                <w:sz w:val="24"/>
+                <w:szCs w:val="24"/>
+              </w:rPr>
+              <w:t>TapeView</w:t>
+            </w:r>
+            <w:proofErr w:type="spellEnd"/>
+            <w:r>
+              <w:rPr>
+                <w:rFonts w:ascii="Arial Narrow" w:eastAsia="Arial" w:hAnsi="Arial Narrow"/>
+                <w:sz w:val="24"/>
+                <w:szCs w:val="24"/>
+              </w:rPr>
+              <w:t xml:space="preserve"> class</w:t>
             </w:r>
           </w:p>
           <w:p>
@@ -3364,13 +3449,23 @@
                 <w:szCs w:val="24"/>
               </w:rPr>
             </w:pPr>
-            <w:r>
-              <w:rPr>
-                <w:rFonts w:ascii="Arial Narrow" w:eastAsia="Arial" w:hAnsi="Arial Narrow"/>
-                <w:sz w:val="24"/>
-                <w:szCs w:val="24"/>
-              </w:rPr>
-              <w:t>StateView class</w:t>
+            <w:proofErr w:type="spellStart"/>
+            <w:r>
+              <w:rPr>
+                <w:rFonts w:ascii="Arial Narrow" w:eastAsia="Arial" w:hAnsi="Arial Narrow"/>
+                <w:sz w:val="24"/>
+                <w:szCs w:val="24"/>
+              </w:rPr>
+              <w:t>StateView</w:t>
+            </w:r>
+            <w:proofErr w:type="spellEnd"/>
+            <w:r>
+              <w:rPr>
+                <w:rFonts w:ascii="Arial Narrow" w:eastAsia="Arial" w:hAnsi="Arial Narrow"/>
+                <w:sz w:val="24"/>
+                <w:szCs w:val="24"/>
+              </w:rPr>
+              <w:t xml:space="preserve"> class</w:t>
             </w:r>
           </w:p>
         </w:tc>
@@ -3390,12 +3485,14 @@
               <w:jc w:val="both"/>
               <w:rPr>
                 <w:rFonts w:ascii="Arial Narrow" w:eastAsia="Times New Roman" w:hAnsi="Arial Narrow"/>
+                <w:sz w:val="24"/>
                 <w:szCs w:val="24"/>
               </w:rPr>
             </w:pPr>
             <w:r>
               <w:rPr>
                 <w:rFonts w:ascii="Arial Narrow" w:eastAsia="Times New Roman" w:hAnsi="Arial Narrow"/>
+                <w:sz w:val="24"/>
                 <w:szCs w:val="24"/>
               </w:rPr>
               <w:t>Methods</w:t>
@@ -3407,6 +3504,8 @@
               <w:jc w:val="both"/>
               <w:rPr>
                 <w:rFonts w:ascii="Arial Narrow" w:hAnsi="Arial Narrow"/>
+                <w:sz w:val="24"/>
+                <w:szCs w:val="24"/>
               </w:rPr>
             </w:pPr>
           </w:p>
@@ -3425,13 +3524,33 @@
                 <w:szCs w:val="24"/>
               </w:rPr>
             </w:pPr>
-            <w:r>
-              <w:rPr>
-                <w:rFonts w:ascii="Arial Narrow" w:eastAsia="Arial" w:hAnsi="Arial Narrow"/>
-                <w:sz w:val="24"/>
-                <w:szCs w:val="24"/>
-              </w:rPr>
-              <w:t>initializeTuringMachine(): void</w:t>
+            <w:proofErr w:type="spellStart"/>
+            <w:proofErr w:type="gramStart"/>
+            <w:r>
+              <w:rPr>
+                <w:rFonts w:ascii="Arial Narrow" w:eastAsia="Arial" w:hAnsi="Arial Narrow"/>
+                <w:sz w:val="24"/>
+                <w:szCs w:val="24"/>
+              </w:rPr>
+              <w:t>initializeTuringMachine</w:t>
+            </w:r>
+            <w:proofErr w:type="spellEnd"/>
+            <w:r>
+              <w:rPr>
+                <w:rFonts w:ascii="Arial Narrow" w:eastAsia="Arial" w:hAnsi="Arial Narrow"/>
+                <w:sz w:val="24"/>
+                <w:szCs w:val="24"/>
+              </w:rPr>
+              <w:t>(</w:t>
+            </w:r>
+            <w:proofErr w:type="gramEnd"/>
+            <w:r>
+              <w:rPr>
+                <w:rFonts w:ascii="Arial Narrow" w:eastAsia="Arial" w:hAnsi="Arial Narrow"/>
+                <w:sz w:val="24"/>
+                <w:szCs w:val="24"/>
+              </w:rPr>
+              <w:t>): void</w:t>
             </w:r>
           </w:p>
           <w:p>
@@ -3443,13 +3562,33 @@
                 <w:szCs w:val="24"/>
               </w:rPr>
             </w:pPr>
-            <w:r>
-              <w:rPr>
-                <w:rFonts w:ascii="Arial Narrow" w:eastAsia="Arial" w:hAnsi="Arial Narrow"/>
-                <w:sz w:val="24"/>
-                <w:szCs w:val="24"/>
-              </w:rPr>
-              <w:t>executeTransition(): void</w:t>
+            <w:proofErr w:type="spellStart"/>
+            <w:proofErr w:type="gramStart"/>
+            <w:r>
+              <w:rPr>
+                <w:rFonts w:ascii="Arial Narrow" w:eastAsia="Arial" w:hAnsi="Arial Narrow"/>
+                <w:sz w:val="24"/>
+                <w:szCs w:val="24"/>
+              </w:rPr>
+              <w:t>executeTransition</w:t>
+            </w:r>
+            <w:proofErr w:type="spellEnd"/>
+            <w:r>
+              <w:rPr>
+                <w:rFonts w:ascii="Arial Narrow" w:eastAsia="Arial" w:hAnsi="Arial Narrow"/>
+                <w:sz w:val="24"/>
+                <w:szCs w:val="24"/>
+              </w:rPr>
+              <w:t>(</w:t>
+            </w:r>
+            <w:proofErr w:type="gramEnd"/>
+            <w:r>
+              <w:rPr>
+                <w:rFonts w:ascii="Arial Narrow" w:eastAsia="Arial" w:hAnsi="Arial Narrow"/>
+                <w:sz w:val="24"/>
+                <w:szCs w:val="24"/>
+              </w:rPr>
+              <w:t>): void</w:t>
             </w:r>
           </w:p>
           <w:p>
@@ -3461,13 +3600,33 @@
                 <w:szCs w:val="24"/>
               </w:rPr>
             </w:pPr>
-            <w:r>
-              <w:rPr>
-                <w:rFonts w:ascii="Arial Narrow" w:eastAsia="Arial" w:hAnsi="Arial Narrow"/>
-                <w:sz w:val="24"/>
-                <w:szCs w:val="24"/>
-              </w:rPr>
-              <w:t>createTask(task: Task): void</w:t>
+            <w:proofErr w:type="spellStart"/>
+            <w:proofErr w:type="gramStart"/>
+            <w:r>
+              <w:rPr>
+                <w:rFonts w:ascii="Arial Narrow" w:eastAsia="Arial" w:hAnsi="Arial Narrow"/>
+                <w:sz w:val="24"/>
+                <w:szCs w:val="24"/>
+              </w:rPr>
+              <w:t>createTask</w:t>
+            </w:r>
+            <w:proofErr w:type="spellEnd"/>
+            <w:r>
+              <w:rPr>
+                <w:rFonts w:ascii="Arial Narrow" w:eastAsia="Arial" w:hAnsi="Arial Narrow"/>
+                <w:sz w:val="24"/>
+                <w:szCs w:val="24"/>
+              </w:rPr>
+              <w:t>(</w:t>
+            </w:r>
+            <w:proofErr w:type="gramEnd"/>
+            <w:r>
+              <w:rPr>
+                <w:rFonts w:ascii="Arial Narrow" w:eastAsia="Arial" w:hAnsi="Arial Narrow"/>
+                <w:sz w:val="24"/>
+                <w:szCs w:val="24"/>
+              </w:rPr>
+              <w:t>task: Task): void</w:t>
             </w:r>
           </w:p>
           <w:p>
@@ -3479,13 +3638,43 @@
                 <w:szCs w:val="24"/>
               </w:rPr>
             </w:pPr>
-            <w:r>
-              <w:rPr>
-                <w:rFonts w:ascii="Arial Narrow" w:eastAsia="Arial" w:hAnsi="Arial Narrow"/>
-                <w:sz w:val="24"/>
-                <w:szCs w:val="24"/>
-              </w:rPr>
-              <w:t>deleteTask(taskId: String): void</w:t>
+            <w:proofErr w:type="spellStart"/>
+            <w:proofErr w:type="gramStart"/>
+            <w:r>
+              <w:rPr>
+                <w:rFonts w:ascii="Arial Narrow" w:eastAsia="Arial" w:hAnsi="Arial Narrow"/>
+                <w:sz w:val="24"/>
+                <w:szCs w:val="24"/>
+              </w:rPr>
+              <w:t>deleteTask</w:t>
+            </w:r>
+            <w:proofErr w:type="spellEnd"/>
+            <w:r>
+              <w:rPr>
+                <w:rFonts w:ascii="Arial Narrow" w:eastAsia="Arial" w:hAnsi="Arial Narrow"/>
+                <w:sz w:val="24"/>
+                <w:szCs w:val="24"/>
+              </w:rPr>
+              <w:t>(</w:t>
+            </w:r>
+            <w:proofErr w:type="spellStart"/>
+            <w:proofErr w:type="gramEnd"/>
+            <w:r>
+              <w:rPr>
+                <w:rFonts w:ascii="Arial Narrow" w:eastAsia="Arial" w:hAnsi="Arial Narrow"/>
+                <w:sz w:val="24"/>
+                <w:szCs w:val="24"/>
+              </w:rPr>
+              <w:t>taskId</w:t>
+            </w:r>
+            <w:proofErr w:type="spellEnd"/>
+            <w:r>
+              <w:rPr>
+                <w:rFonts w:ascii="Arial Narrow" w:eastAsia="Arial" w:hAnsi="Arial Narrow"/>
+                <w:sz w:val="24"/>
+                <w:szCs w:val="24"/>
+              </w:rPr>
+              <w:t>: String): void</w:t>
             </w:r>
           </w:p>
           <w:p>
@@ -3497,18 +3686,49 @@
                 <w:szCs w:val="24"/>
               </w:rPr>
             </w:pPr>
-            <w:r>
-              <w:rPr>
-                <w:rFonts w:ascii="Arial Narrow" w:eastAsia="Arial" w:hAnsi="Arial Narrow"/>
-                <w:sz w:val="24"/>
-                <w:szCs w:val="24"/>
-              </w:rPr>
-              <w:t>syncWithServer(): void</w:t>
+            <w:proofErr w:type="spellStart"/>
+            <w:proofErr w:type="gramStart"/>
+            <w:r>
+              <w:rPr>
+                <w:rFonts w:ascii="Arial Narrow" w:eastAsia="Arial" w:hAnsi="Arial Narrow"/>
+                <w:sz w:val="24"/>
+                <w:szCs w:val="24"/>
+              </w:rPr>
+              <w:t>syncWithServer</w:t>
+            </w:r>
+            <w:proofErr w:type="spellEnd"/>
+            <w:r>
+              <w:rPr>
+                <w:rFonts w:ascii="Arial Narrow" w:eastAsia="Arial" w:hAnsi="Arial Narrow"/>
+                <w:sz w:val="24"/>
+                <w:szCs w:val="24"/>
+              </w:rPr>
+              <w:t>(</w:t>
+            </w:r>
+            <w:proofErr w:type="gramEnd"/>
+            <w:r>
+              <w:rPr>
+                <w:rFonts w:ascii="Arial Narrow" w:eastAsia="Arial" w:hAnsi="Arial Narrow"/>
+                <w:sz w:val="24"/>
+                <w:szCs w:val="24"/>
+              </w:rPr>
+              <w:t>): void</w:t>
             </w:r>
           </w:p>
         </w:tc>
       </w:tr>
     </w:tbl>
+    <w:p>
+      <w:pPr>
+        <w:pStyle w:val="ListParagraph"/>
+        <w:spacing w:before="120" w:after="120"/>
+        <w:jc w:val="both"/>
+        <w:rPr>
+          <w:rFonts w:ascii="Arial" w:hAnsi="Arial" w:cs="Arial"/>
+          <w:lang w:val="en-CA"/>
+        </w:rPr>
+      </w:pPr>
+    </w:p>
     <w:p>
       <w:pPr>
         <w:pStyle w:val="ListParagraph"/>
@@ -3578,6 +3798,7 @@
                 <w:b/>
                 <w:szCs w:val="24"/>
               </w:rPr>
+              <w:lastRenderedPageBreak/>
               <w:t>Class name</w:t>
             </w:r>
           </w:p>
@@ -3597,13 +3818,23 @@
                 <w:szCs w:val="24"/>
               </w:rPr>
             </w:pPr>
+            <w:proofErr w:type="spellStart"/>
             <w:r>
               <w:rPr>
                 <w:rFonts w:ascii="Arial Narrow" w:hAnsi="Arial Narrow"/>
                 <w:b/>
                 <w:szCs w:val="24"/>
               </w:rPr>
-              <w:t>TapeView (View)</w:t>
+              <w:t>TapeView</w:t>
+            </w:r>
+            <w:proofErr w:type="spellEnd"/>
+            <w:r>
+              <w:rPr>
+                <w:rFonts w:ascii="Arial Narrow" w:hAnsi="Arial Narrow"/>
+                <w:b/>
+                <w:szCs w:val="24"/>
+              </w:rPr>
+              <w:t xml:space="preserve"> (View)</w:t>
             </w:r>
           </w:p>
         </w:tc>
@@ -3636,7 +3867,7 @@
                 <w:rFonts w:ascii="Arial Narrow" w:hAnsi="Arial Narrow"/>
                 <w:szCs w:val="24"/>
               </w:rPr>
-              <w:footnoteReference w:id="7"/>
+              <w:footnoteReference w:id="6"/>
             </w:r>
           </w:p>
         </w:tc>
@@ -3682,7 +3913,7 @@
                 <w:rStyle w:val="FootnoteReference"/>
                 <w:rFonts w:ascii="Arial Narrow" w:hAnsi="Arial Narrow"/>
               </w:rPr>
-              <w:footnoteReference w:id="8"/>
+              <w:footnoteReference w:id="7"/>
             </w:r>
           </w:p>
         </w:tc>
@@ -3700,13 +3931,23 @@
                 <w:szCs w:val="24"/>
               </w:rPr>
             </w:pPr>
-            <w:r>
-              <w:rPr>
-                <w:rFonts w:ascii="Arial Narrow" w:eastAsia="Arial" w:hAnsi="Arial Narrow"/>
-                <w:sz w:val="24"/>
-                <w:szCs w:val="24"/>
-              </w:rPr>
-              <w:t>TuringController class</w:t>
+            <w:proofErr w:type="spellStart"/>
+            <w:r>
+              <w:rPr>
+                <w:rFonts w:ascii="Arial Narrow" w:eastAsia="Arial" w:hAnsi="Arial Narrow"/>
+                <w:sz w:val="24"/>
+                <w:szCs w:val="24"/>
+              </w:rPr>
+              <w:t>TuringController</w:t>
+            </w:r>
+            <w:proofErr w:type="spellEnd"/>
+            <w:r>
+              <w:rPr>
+                <w:rFonts w:ascii="Arial Narrow" w:eastAsia="Arial" w:hAnsi="Arial Narrow"/>
+                <w:sz w:val="24"/>
+                <w:szCs w:val="24"/>
+              </w:rPr>
+              <w:t xml:space="preserve"> class</w:t>
             </w:r>
           </w:p>
           <w:p>
@@ -3718,13 +3959,23 @@
                 <w:szCs w:val="24"/>
               </w:rPr>
             </w:pPr>
-            <w:r>
-              <w:rPr>
-                <w:rFonts w:ascii="Arial Narrow" w:eastAsia="Arial" w:hAnsi="Arial Narrow"/>
-                <w:sz w:val="24"/>
-                <w:szCs w:val="24"/>
-              </w:rPr>
-              <w:t>StateView class</w:t>
+            <w:proofErr w:type="spellStart"/>
+            <w:r>
+              <w:rPr>
+                <w:rFonts w:ascii="Arial Narrow" w:eastAsia="Arial" w:hAnsi="Arial Narrow"/>
+                <w:sz w:val="24"/>
+                <w:szCs w:val="24"/>
+              </w:rPr>
+              <w:t>StateView</w:t>
+            </w:r>
+            <w:proofErr w:type="spellEnd"/>
+            <w:r>
+              <w:rPr>
+                <w:rFonts w:ascii="Arial Narrow" w:eastAsia="Arial" w:hAnsi="Arial Narrow"/>
+                <w:sz w:val="24"/>
+                <w:szCs w:val="24"/>
+              </w:rPr>
+              <w:t xml:space="preserve"> class</w:t>
             </w:r>
           </w:p>
         </w:tc>
@@ -3779,13 +4030,33 @@
                 <w:szCs w:val="24"/>
               </w:rPr>
             </w:pPr>
-            <w:r>
-              <w:rPr>
-                <w:rFonts w:ascii="Arial Narrow" w:eastAsia="Arial" w:hAnsi="Arial Narrow"/>
-                <w:sz w:val="24"/>
-                <w:szCs w:val="24"/>
-              </w:rPr>
-              <w:t>displayTape(): void</w:t>
+            <w:proofErr w:type="spellStart"/>
+            <w:proofErr w:type="gramStart"/>
+            <w:r>
+              <w:rPr>
+                <w:rFonts w:ascii="Arial Narrow" w:eastAsia="Arial" w:hAnsi="Arial Narrow"/>
+                <w:sz w:val="24"/>
+                <w:szCs w:val="24"/>
+              </w:rPr>
+              <w:t>displayTape</w:t>
+            </w:r>
+            <w:proofErr w:type="spellEnd"/>
+            <w:r>
+              <w:rPr>
+                <w:rFonts w:ascii="Arial Narrow" w:eastAsia="Arial" w:hAnsi="Arial Narrow"/>
+                <w:sz w:val="24"/>
+                <w:szCs w:val="24"/>
+              </w:rPr>
+              <w:t>(</w:t>
+            </w:r>
+            <w:proofErr w:type="gramEnd"/>
+            <w:r>
+              <w:rPr>
+                <w:rFonts w:ascii="Arial Narrow" w:eastAsia="Arial" w:hAnsi="Arial Narrow"/>
+                <w:sz w:val="24"/>
+                <w:szCs w:val="24"/>
+              </w:rPr>
+              <w:t>): void</w:t>
             </w:r>
           </w:p>
           <w:p>
@@ -3797,13 +4068,33 @@
                 <w:szCs w:val="24"/>
               </w:rPr>
             </w:pPr>
-            <w:r>
-              <w:rPr>
-                <w:rFonts w:ascii="Arial Narrow" w:eastAsia="Arial" w:hAnsi="Arial Narrow"/>
-                <w:sz w:val="24"/>
-                <w:szCs w:val="24"/>
-              </w:rPr>
-              <w:t>highlightSymbol(index: int): void</w:t>
+            <w:proofErr w:type="spellStart"/>
+            <w:proofErr w:type="gramStart"/>
+            <w:r>
+              <w:rPr>
+                <w:rFonts w:ascii="Arial Narrow" w:eastAsia="Arial" w:hAnsi="Arial Narrow"/>
+                <w:sz w:val="24"/>
+                <w:szCs w:val="24"/>
+              </w:rPr>
+              <w:t>highlightSymbol</w:t>
+            </w:r>
+            <w:proofErr w:type="spellEnd"/>
+            <w:r>
+              <w:rPr>
+                <w:rFonts w:ascii="Arial Narrow" w:eastAsia="Arial" w:hAnsi="Arial Narrow"/>
+                <w:sz w:val="24"/>
+                <w:szCs w:val="24"/>
+              </w:rPr>
+              <w:t>(</w:t>
+            </w:r>
+            <w:proofErr w:type="gramEnd"/>
+            <w:r>
+              <w:rPr>
+                <w:rFonts w:ascii="Arial Narrow" w:eastAsia="Arial" w:hAnsi="Arial Narrow"/>
+                <w:sz w:val="24"/>
+                <w:szCs w:val="24"/>
+              </w:rPr>
+              <w:t>index: int): void</w:t>
             </w:r>
           </w:p>
           <w:p>
@@ -3815,13 +4106,33 @@
                 <w:szCs w:val="24"/>
               </w:rPr>
             </w:pPr>
-            <w:r>
-              <w:rPr>
-                <w:rFonts w:ascii="Arial Narrow" w:eastAsia="Arial" w:hAnsi="Arial Narrow"/>
-                <w:sz w:val="24"/>
-                <w:szCs w:val="24"/>
-              </w:rPr>
-              <w:t>scrollTape(direction: Direction): void</w:t>
+            <w:proofErr w:type="spellStart"/>
+            <w:proofErr w:type="gramStart"/>
+            <w:r>
+              <w:rPr>
+                <w:rFonts w:ascii="Arial Narrow" w:eastAsia="Arial" w:hAnsi="Arial Narrow"/>
+                <w:sz w:val="24"/>
+                <w:szCs w:val="24"/>
+              </w:rPr>
+              <w:t>scrollTape</w:t>
+            </w:r>
+            <w:proofErr w:type="spellEnd"/>
+            <w:r>
+              <w:rPr>
+                <w:rFonts w:ascii="Arial Narrow" w:eastAsia="Arial" w:hAnsi="Arial Narrow"/>
+                <w:sz w:val="24"/>
+                <w:szCs w:val="24"/>
+              </w:rPr>
+              <w:t>(</w:t>
+            </w:r>
+            <w:proofErr w:type="gramEnd"/>
+            <w:r>
+              <w:rPr>
+                <w:rFonts w:ascii="Arial Narrow" w:eastAsia="Arial" w:hAnsi="Arial Narrow"/>
+                <w:sz w:val="24"/>
+                <w:szCs w:val="24"/>
+              </w:rPr>
+              <w:t>direction: Direction): void</w:t>
             </w:r>
           </w:p>
         </w:tc>
@@ -3842,7 +4153,6 @@
           <w:rFonts w:ascii="Arial" w:hAnsi="Arial" w:cs="Arial"/>
           <w:lang w:val="en-CA"/>
         </w:rPr>
-        <w:lastRenderedPageBreak/>
         <w:tab/>
       </w:r>
     </w:p>
@@ -3905,13 +4215,23 @@
                 <w:szCs w:val="24"/>
               </w:rPr>
             </w:pPr>
+            <w:proofErr w:type="spellStart"/>
             <w:r>
               <w:rPr>
                 <w:rFonts w:ascii="Arial Narrow" w:hAnsi="Arial Narrow"/>
                 <w:b/>
                 <w:szCs w:val="24"/>
               </w:rPr>
-              <w:t>StateView (View)</w:t>
+              <w:t>StateView</w:t>
+            </w:r>
+            <w:proofErr w:type="spellEnd"/>
+            <w:r>
+              <w:rPr>
+                <w:rFonts w:ascii="Arial Narrow" w:hAnsi="Arial Narrow"/>
+                <w:b/>
+                <w:szCs w:val="24"/>
+              </w:rPr>
+              <w:t xml:space="preserve"> (View)</w:t>
             </w:r>
           </w:p>
         </w:tc>
@@ -3944,7 +4264,7 @@
                 <w:rFonts w:ascii="Arial Narrow" w:hAnsi="Arial Narrow"/>
                 <w:szCs w:val="24"/>
               </w:rPr>
-              <w:footnoteReference w:id="9"/>
+              <w:footnoteReference w:id="8"/>
             </w:r>
           </w:p>
         </w:tc>
@@ -3990,7 +4310,7 @@
                 <w:rStyle w:val="FootnoteReference"/>
                 <w:rFonts w:ascii="Arial Narrow" w:hAnsi="Arial Narrow"/>
               </w:rPr>
-              <w:footnoteReference w:id="10"/>
+              <w:footnoteReference w:id="9"/>
             </w:r>
           </w:p>
         </w:tc>
@@ -4008,13 +4328,23 @@
                 <w:szCs w:val="24"/>
               </w:rPr>
             </w:pPr>
-            <w:r>
-              <w:rPr>
-                <w:rFonts w:ascii="Arial Narrow" w:eastAsia="Arial" w:hAnsi="Arial Narrow"/>
-                <w:sz w:val="24"/>
-                <w:szCs w:val="24"/>
-              </w:rPr>
-              <w:t>TuringController class</w:t>
+            <w:proofErr w:type="spellStart"/>
+            <w:r>
+              <w:rPr>
+                <w:rFonts w:ascii="Arial Narrow" w:eastAsia="Arial" w:hAnsi="Arial Narrow"/>
+                <w:sz w:val="24"/>
+                <w:szCs w:val="24"/>
+              </w:rPr>
+              <w:t>TuringController</w:t>
+            </w:r>
+            <w:proofErr w:type="spellEnd"/>
+            <w:r>
+              <w:rPr>
+                <w:rFonts w:ascii="Arial Narrow" w:eastAsia="Arial" w:hAnsi="Arial Narrow"/>
+                <w:sz w:val="24"/>
+                <w:szCs w:val="24"/>
+              </w:rPr>
+              <w:t xml:space="preserve"> class</w:t>
             </w:r>
           </w:p>
           <w:p>
@@ -4026,13 +4356,23 @@
                 <w:szCs w:val="24"/>
               </w:rPr>
             </w:pPr>
-            <w:r>
-              <w:rPr>
-                <w:rFonts w:ascii="Arial Narrow" w:eastAsia="Arial" w:hAnsi="Arial Narrow"/>
-                <w:sz w:val="24"/>
-                <w:szCs w:val="24"/>
-              </w:rPr>
-              <w:t>TapeView class</w:t>
+            <w:proofErr w:type="spellStart"/>
+            <w:r>
+              <w:rPr>
+                <w:rFonts w:ascii="Arial Narrow" w:eastAsia="Arial" w:hAnsi="Arial Narrow"/>
+                <w:sz w:val="24"/>
+                <w:szCs w:val="24"/>
+              </w:rPr>
+              <w:t>TapeView</w:t>
+            </w:r>
+            <w:proofErr w:type="spellEnd"/>
+            <w:r>
+              <w:rPr>
+                <w:rFonts w:ascii="Arial Narrow" w:eastAsia="Arial" w:hAnsi="Arial Narrow"/>
+                <w:sz w:val="24"/>
+                <w:szCs w:val="24"/>
+              </w:rPr>
+              <w:t xml:space="preserve"> class</w:t>
             </w:r>
           </w:p>
         </w:tc>
@@ -4087,13 +4427,33 @@
                 <w:szCs w:val="24"/>
               </w:rPr>
             </w:pPr>
-            <w:r>
-              <w:rPr>
-                <w:rFonts w:ascii="Arial Narrow" w:eastAsia="Arial" w:hAnsi="Arial Narrow"/>
-                <w:sz w:val="24"/>
-                <w:szCs w:val="24"/>
-              </w:rPr>
-              <w:t>displayState(): void|</w:t>
+            <w:proofErr w:type="spellStart"/>
+            <w:proofErr w:type="gramStart"/>
+            <w:r>
+              <w:rPr>
+                <w:rFonts w:ascii="Arial Narrow" w:eastAsia="Arial" w:hAnsi="Arial Narrow"/>
+                <w:sz w:val="24"/>
+                <w:szCs w:val="24"/>
+              </w:rPr>
+              <w:t>displayState</w:t>
+            </w:r>
+            <w:proofErr w:type="spellEnd"/>
+            <w:r>
+              <w:rPr>
+                <w:rFonts w:ascii="Arial Narrow" w:eastAsia="Arial" w:hAnsi="Arial Narrow"/>
+                <w:sz w:val="24"/>
+                <w:szCs w:val="24"/>
+              </w:rPr>
+              <w:t>(</w:t>
+            </w:r>
+            <w:proofErr w:type="gramEnd"/>
+            <w:r>
+              <w:rPr>
+                <w:rFonts w:ascii="Arial Narrow" w:eastAsia="Arial" w:hAnsi="Arial Narrow"/>
+                <w:sz w:val="24"/>
+                <w:szCs w:val="24"/>
+              </w:rPr>
+              <w:t>): void|</w:t>
             </w:r>
           </w:p>
           <w:p>
@@ -4105,58 +4465,38 @@
                 <w:szCs w:val="24"/>
               </w:rPr>
             </w:pPr>
-            <w:r>
-              <w:rPr>
-                <w:rFonts w:ascii="Arial Narrow" w:eastAsia="Arial" w:hAnsi="Arial Narrow"/>
-                <w:sz w:val="24"/>
-                <w:szCs w:val="24"/>
-              </w:rPr>
-              <w:t>setStateColor(color: Color): void</w:t>
+            <w:proofErr w:type="spellStart"/>
+            <w:proofErr w:type="gramStart"/>
+            <w:r>
+              <w:rPr>
+                <w:rFonts w:ascii="Arial Narrow" w:eastAsia="Arial" w:hAnsi="Arial Narrow"/>
+                <w:sz w:val="24"/>
+                <w:szCs w:val="24"/>
+              </w:rPr>
+              <w:t>setStateColor</w:t>
+            </w:r>
+            <w:proofErr w:type="spellEnd"/>
+            <w:r>
+              <w:rPr>
+                <w:rFonts w:ascii="Arial Narrow" w:eastAsia="Arial" w:hAnsi="Arial Narrow"/>
+                <w:sz w:val="24"/>
+                <w:szCs w:val="24"/>
+              </w:rPr>
+              <w:t>(</w:t>
+            </w:r>
+            <w:proofErr w:type="gramEnd"/>
+            <w:r>
+              <w:rPr>
+                <w:rFonts w:ascii="Arial Narrow" w:eastAsia="Arial" w:hAnsi="Arial Narrow"/>
+                <w:sz w:val="24"/>
+                <w:szCs w:val="24"/>
+              </w:rPr>
+              <w:t>color: Color): void</w:t>
             </w:r>
           </w:p>
         </w:tc>
       </w:tr>
     </w:tbl>
-    <w:p>
-      <w:pPr>
-        <w:pStyle w:val="ListParagraph"/>
-        <w:spacing w:before="120" w:after="120"/>
-        <w:jc w:val="both"/>
-        <w:rPr>
-          <w:rFonts w:ascii="Arial" w:hAnsi="Arial" w:cs="Arial"/>
-          <w:lang w:val="en-CA"/>
-        </w:rPr>
-      </w:pPr>
-    </w:p>
-    <w:p>
-      <w:pPr>
-        <w:tabs>
-          <w:tab w:val="left" w:pos="1553"/>
-        </w:tabs>
-        <w:spacing w:before="120" w:after="120"/>
-        <w:ind w:right="38"/>
-        <w:jc w:val="both"/>
-        <w:rPr>
-          <w:rFonts w:ascii="Arial" w:eastAsia="Arial" w:hAnsi="Arial" w:cs="Arial"/>
-          <w:i/>
-          <w:color w:val="C00000"/>
-          <w:spacing w:val="-2"/>
-          <w:sz w:val="24"/>
-          <w:szCs w:val="28"/>
-        </w:rPr>
-      </w:pPr>
-      <w:r>
-        <w:rPr>
-          <w:rFonts w:ascii="Arial" w:eastAsia="Arial" w:hAnsi="Arial" w:cs="Arial"/>
-          <w:i/>
-          <w:color w:val="C00000"/>
-          <w:spacing w:val="-2"/>
-          <w:sz w:val="24"/>
-          <w:szCs w:val="28"/>
-        </w:rPr>
-        <w:t>Create tables for all classes.</w:t>
-      </w:r>
-    </w:p>
     <w:p>
       <w:pPr>
         <w:spacing w:line="299" w:lineRule="exact"/>
@@ -4308,82 +4648,53 @@
           <w:rFonts w:ascii="Arial" w:hAnsi="Arial" w:cs="Arial"/>
         </w:rPr>
       </w:pPr>
-    </w:p>
-    <w:p>
-      <w:pPr>
-        <w:tabs>
-          <w:tab w:val="left" w:pos="1260"/>
-        </w:tabs>
-        <w:spacing w:before="120" w:after="120"/>
-        <w:jc w:val="center"/>
-        <w:rPr>
-          <w:rFonts w:ascii="Arial" w:hAnsi="Arial"/>
-          <w:sz w:val="24"/>
-          <w:szCs w:val="24"/>
-        </w:rPr>
-      </w:pPr>
-      <w:r>
+      <w:r>
+        <w:rPr>
+          <w:rFonts w:ascii="Arial" w:hAnsi="Arial" w:cs="Arial"/>
+          <w:noProof/>
+        </w:rPr>
         <w:lastRenderedPageBreak/>
-        <w:fldChar w:fldCharType="begin"/>
-      </w:r>
-      <w:r>
-        <w:instrText xml:space="preserve"> INCLUDEPICTURE "https://www.researchgate.net/profile/Brian-Omwenga/publication/268362338/figure/fig1/AS:295355968180226@1447429758273/Collaboration-diagram.png" \* MERGEFORMATINET </w:instrText>
-      </w:r>
-      <w:r>
-        <w:fldChar w:fldCharType="separate"/>
-      </w:r>
-      <w:r>
-        <w:fldChar w:fldCharType="begin"/>
-      </w:r>
-      <w:r>
-        <w:instrText xml:space="preserve"> INCLUDEPICTURE  "https://www.researchgate.net/profile/Brian-Omwenga/publication/268362338/figure/fig1/AS:295355968180226@1447429758273/Collaboration-diagram.png" \* MERGEFORMATINET </w:instrText>
-      </w:r>
-      <w:r>
-        <w:fldChar w:fldCharType="separate"/>
-      </w:r>
-      <w:r>
-        <w:fldChar w:fldCharType="begin"/>
-      </w:r>
-      <w:r>
-        <w:instrText xml:space="preserve"> INCLUDEPICTURE  "https://www.researchgate.net/profile/Brian-Omwenga/publication/268362338/figure/fig1/AS:295355968180226@1447429758273/Collaboration-diagram.png" \* MERGEFORMATINET </w:instrText>
-      </w:r>
-      <w:r>
-        <w:fldChar w:fldCharType="separate"/>
-      </w:r>
-      <w:r>
-        <w:pict w14:anchorId="20F911D9">
-          <v:shapetype id="_x0000_t75" coordsize="21600,21600" o:spt="75" o:preferrelative="t" path="m@4@5l@4@11@9@11@9@5xe" filled="f" stroked="f">
-            <v:stroke joinstyle="miter"/>
-            <v:formulas>
-              <v:f eqn="if lineDrawn pixelLineWidth 0"/>
-              <v:f eqn="sum @0 1 0"/>
-              <v:f eqn="sum 0 0 @1"/>
-              <v:f eqn="prod @2 1 2"/>
-              <v:f eqn="prod @3 21600 pixelWidth"/>
-              <v:f eqn="prod @3 21600 pixelHeight"/>
-              <v:f eqn="sum @0 0 1"/>
-              <v:f eqn="prod @6 1 2"/>
-              <v:f eqn="prod @7 21600 pixelWidth"/>
-              <v:f eqn="sum @8 21600 0"/>
-              <v:f eqn="prod @7 21600 pixelHeight"/>
-              <v:f eqn="sum @10 21600 0"/>
-            </v:formulas>
-            <v:path o:extrusionok="f" gradientshapeok="t" o:connecttype="rect"/>
-            <o:lock v:ext="edit" aspectratio="t"/>
-          </v:shapetype>
-          <v:shape id="_x0000_i1025" type="#_x0000_t75" alt="Collaboration diagram " style="width:458.9pt;height:335.45pt">
-            <v:imagedata r:id="rId14" r:href="rId15"/>
-          </v:shape>
-        </w:pict>
-      </w:r>
-      <w:r>
-        <w:fldChar w:fldCharType="end"/>
-      </w:r>
-      <w:r>
-        <w:fldChar w:fldCharType="end"/>
-      </w:r>
-      <w:r>
-        <w:fldChar w:fldCharType="end"/>
+        <w:drawing>
+          <wp:inline distT="0" distB="0" distL="0" distR="0" wp14:anchorId="21C6BE72" wp14:editId="76C061C0">
+            <wp:extent cx="6858000" cy="5170170"/>
+            <wp:effectExtent l="0" t="0" r="0" b="0"/>
+            <wp:docPr id="2038452761" name="Picture 2" descr="A diagram of a machine&#10;&#10;Description automatically generated"/>
+            <wp:cNvGraphicFramePr>
+              <a:graphicFrameLocks xmlns:a="http://schemas.openxmlformats.org/drawingml/2006/main" noChangeAspect="1"/>
+            </wp:cNvGraphicFramePr>
+            <a:graphic xmlns:a="http://schemas.openxmlformats.org/drawingml/2006/main">
+              <a:graphicData uri="http://schemas.openxmlformats.org/drawingml/2006/picture">
+                <pic:pic xmlns:pic="http://schemas.openxmlformats.org/drawingml/2006/picture">
+                  <pic:nvPicPr>
+                    <pic:cNvPr id="2038452761" name="Picture 2" descr="A diagram of a machine&#10;&#10;Description automatically generated"/>
+                    <pic:cNvPicPr/>
+                  </pic:nvPicPr>
+                  <pic:blipFill>
+                    <a:blip r:embed="rId14">
+                      <a:extLst>
+                        <a:ext uri="{28A0092B-C50C-407E-A947-70E740481C1C}">
+                          <a14:useLocalDpi xmlns:a14="http://schemas.microsoft.com/office/drawing/2010/main" val="0"/>
+                        </a:ext>
+                      </a:extLst>
+                    </a:blip>
+                    <a:stretch>
+                      <a:fillRect/>
+                    </a:stretch>
+                  </pic:blipFill>
+                  <pic:spPr>
+                    <a:xfrm>
+                      <a:off x="0" y="0"/>
+                      <a:ext cx="6858000" cy="5170170"/>
+                    </a:xfrm>
+                    <a:prstGeom prst="rect">
+                      <a:avLst/>
+                    </a:prstGeom>
+                  </pic:spPr>
+                </pic:pic>
+              </a:graphicData>
+            </a:graphic>
+          </wp:inline>
+        </w:drawing>
       </w:r>
     </w:p>
     <w:p>
@@ -4448,7 +4759,7 @@
           <w:sz w:val="24"/>
           <w:szCs w:val="24"/>
         </w:rPr>
-        <w:footnoteReference w:id="11"/>
+        <w:footnoteReference w:id="10"/>
       </w:r>
       <w:r>
         <w:rPr>
@@ -4496,31 +4807,40 @@
     </w:p>
     <w:p>
       <w:pPr>
-        <w:ind w:left="5"/>
-        <w:rPr>
-          <w:rFonts w:ascii="Arial" w:eastAsia="Arial" w:hAnsi="Arial"/>
-          <w:i/>
-          <w:color w:val="FF0000"/>
-          <w:sz w:val="24"/>
-        </w:rPr>
-      </w:pPr>
-      <w:r>
-        <w:rPr>
-          <w:rFonts w:ascii="Arial" w:eastAsia="Arial" w:hAnsi="Arial"/>
-          <w:i/>
-          <w:color w:val="FF0000"/>
-          <w:sz w:val="24"/>
-        </w:rPr>
-        <w:t>[Include eventual references used here]</w:t>
-      </w:r>
-    </w:p>
-    <w:p>
-      <w:pPr>
         <w:spacing w:line="0" w:lineRule="atLeast"/>
         <w:ind w:right="-90"/>
-        <w:jc w:val="right"/>
         <w:rPr>
           <w:rFonts w:ascii="Arial" w:eastAsia="Arial" w:hAnsi="Arial"/>
+          <w:color w:val="0070C0"/>
+          <w:sz w:val="24"/>
+        </w:rPr>
+      </w:pPr>
+      <w:r>
+        <w:rPr>
+          <w:rFonts w:ascii="Arial" w:eastAsia="Arial" w:hAnsi="Arial"/>
+          <w:color w:val="0070C0"/>
+          <w:sz w:val="24"/>
+        </w:rPr>
+        <w:t xml:space="preserve">OpenAI. (2020). OpenAI GPT-3 (ChatGPT). Retrieved from </w:t>
+      </w:r>
+      <w:hyperlink r:id="rId15" w:history="1">
+        <w:r>
+          <w:rPr>
+            <w:rStyle w:val="Hyperlink"/>
+            <w:rFonts w:ascii="Arial" w:eastAsia="Arial" w:hAnsi="Arial"/>
+            <w:sz w:val="24"/>
+          </w:rPr>
+          <w:t>https://www.openai.com</w:t>
+        </w:r>
+      </w:hyperlink>
+    </w:p>
+    <w:p>
+      <w:pPr>
+        <w:spacing w:line="0" w:lineRule="atLeast"/>
+        <w:ind w:right="-90"/>
+        <w:rPr>
+          <w:rFonts w:ascii="Arial" w:eastAsia="Arial" w:hAnsi="Arial"/>
+          <w:color w:val="0070C0"/>
           <w:sz w:val="24"/>
         </w:rPr>
       </w:pPr>
@@ -4747,41 +5067,6 @@
             <w:rStyle w:val="Hyperlink"/>
             <w:rFonts w:ascii="Arial Narrow" w:eastAsia="Arial" w:hAnsi="Arial Narrow"/>
           </w:rPr>
-          <w:t>https://www.researchgate.net/figure/System-Architecture-Use-Case-Diagram-Client-side-Functionality_fig2_318502492</w:t>
-        </w:r>
-      </w:hyperlink>
-      <w:r>
-        <w:rPr>
-          <w:rFonts w:ascii="Arial Narrow" w:hAnsi="Arial Narrow"/>
-        </w:rPr>
-        <w:t>.</w:t>
-      </w:r>
-      <w:r>
-        <w:t xml:space="preserve"> </w:t>
-      </w:r>
-    </w:p>
-  </w:footnote>
-  <w:footnote w:id="2">
-    <w:p>
-      <w:pPr>
-        <w:pStyle w:val="FootnoteText"/>
-      </w:pPr>
-      <w:r>
-        <w:rPr>
-          <w:rStyle w:val="FootnoteReference"/>
-          <w:rFonts w:eastAsia="Calibri"/>
-        </w:rPr>
-        <w:footnoteRef/>
-      </w:r>
-      <w:r>
-        <w:t xml:space="preserve"> See </w:t>
-      </w:r>
-      <w:hyperlink r:id="rId2" w:history="1">
-        <w:r>
-          <w:rPr>
-            <w:rStyle w:val="Hyperlink"/>
-            <w:rFonts w:ascii="Arial Narrow" w:eastAsia="Arial" w:hAnsi="Arial Narrow"/>
-          </w:rPr>
           <w:t>https://www.codeproject.com/Articles/443660/Building-a-basic-HTML-client-server-application</w:t>
         </w:r>
       </w:hyperlink>
@@ -4796,7 +5081,7 @@
       </w:r>
     </w:p>
   </w:footnote>
-  <w:footnote w:id="3">
+  <w:footnote w:id="2">
     <w:p>
       <w:pPr>
         <w:pStyle w:val="FootnoteText"/>
@@ -4813,7 +5098,7 @@
       </w:r>
     </w:p>
   </w:footnote>
-  <w:footnote w:id="4">
+  <w:footnote w:id="3">
     <w:p>
       <w:pPr>
         <w:pStyle w:val="FootnoteText"/>
@@ -4830,7 +5115,7 @@
       </w:r>
     </w:p>
   </w:footnote>
-  <w:footnote w:id="5">
+  <w:footnote w:id="4">
     <w:p>
       <w:pPr>
         <w:pStyle w:val="FootnoteText"/>
@@ -4847,7 +5132,7 @@
       </w:r>
     </w:p>
   </w:footnote>
-  <w:footnote w:id="6">
+  <w:footnote w:id="5">
     <w:p>
       <w:pPr>
         <w:pStyle w:val="FootnoteText"/>
@@ -4864,7 +5149,7 @@
       </w:r>
     </w:p>
   </w:footnote>
-  <w:footnote w:id="7">
+  <w:footnote w:id="6">
     <w:p>
       <w:pPr>
         <w:pStyle w:val="FootnoteText"/>
@@ -4881,7 +5166,7 @@
       </w:r>
     </w:p>
   </w:footnote>
-  <w:footnote w:id="8">
+  <w:footnote w:id="7">
     <w:p>
       <w:pPr>
         <w:pStyle w:val="FootnoteText"/>
@@ -4898,7 +5183,7 @@
       </w:r>
     </w:p>
   </w:footnote>
-  <w:footnote w:id="9">
+  <w:footnote w:id="8">
     <w:p>
       <w:pPr>
         <w:pStyle w:val="FootnoteText"/>
@@ -4915,7 +5200,7 @@
       </w:r>
     </w:p>
   </w:footnote>
-  <w:footnote w:id="10">
+  <w:footnote w:id="9">
     <w:p>
       <w:pPr>
         <w:pStyle w:val="FootnoteText"/>
@@ -4932,7 +5217,7 @@
       </w:r>
     </w:p>
   </w:footnote>
-  <w:footnote w:id="11">
+  <w:footnote w:id="10">
     <w:p>
       <w:pPr>
         <w:pStyle w:val="FootnoteText"/>
@@ -4947,7 +5232,7 @@
       <w:r>
         <w:t xml:space="preserve"> See </w:t>
       </w:r>
-      <w:hyperlink r:id="rId3" w:history="1">
+      <w:hyperlink r:id="rId2" w:history="1">
         <w:r>
           <w:rPr>
             <w:rStyle w:val="Hyperlink"/>

--- a/CST8221_JAP_F23-A31.docx
+++ b/CST8221_JAP_F23-A31.docx
@@ -11,6 +11,7 @@
           <w:rFonts w:ascii="Arial" w:hAnsi="Arial" w:cs="Arial"/>
           <w:sz w:val="32"/>
           <w:szCs w:val="32"/>
+          <w:lang w:val="en-CA"/>
         </w:rPr>
       </w:pPr>
     </w:p>
